--- a/++Templated Entries/READY/OULIPO (Lapprand) (SR edits) JG.docx
+++ b/++Templated Entries/READY/OULIPO (Lapprand) (SR edits) JG.docx
@@ -1,6 +1,6 @@
 
 <file path=word/document.xml><?xml version="1.0" encoding="utf-8"?>
-<w:document xmlns:wpc="http://schemas.microsoft.com/office/word/2010/wordprocessingCanvas" xmlns:mc="http://schemas.openxmlformats.org/markup-compatibility/2006" xmlns:o="urn:schemas-microsoft-com:office:office" xmlns:r="http://schemas.openxmlformats.org/officeDocument/2006/relationships" xmlns:m="http://schemas.openxmlformats.org/officeDocument/2006/math" xmlns:v="urn:schemas-microsoft-com:vml" xmlns:wp14="http://schemas.microsoft.com/office/word/2010/wordprocessingDrawing" xmlns:wp="http://schemas.openxmlformats.org/drawingml/2006/wordprocessingDrawing" xmlns:w10="urn:schemas-microsoft-com:office:word" xmlns:w="http://schemas.openxmlformats.org/wordprocessingml/2006/main" xmlns:w14="http://schemas.microsoft.com/office/word/2010/wordml" xmlns:wpg="http://schemas.microsoft.com/office/word/2010/wordprocessingGroup" xmlns:wpi="http://schemas.microsoft.com/office/word/2010/wordprocessingInk" xmlns:wne="http://schemas.microsoft.com/office/word/2006/wordml" xmlns:wps="http://schemas.microsoft.com/office/word/2010/wordprocessingShape" mc:Ignorable="w14 wp14">
+<w:document xmlns:wpc="http://schemas.microsoft.com/office/word/2010/wordprocessingCanvas" xmlns:mo="http://schemas.microsoft.com/office/mac/office/2008/main" xmlns:mc="http://schemas.openxmlformats.org/markup-compatibility/2006" xmlns:mv="urn:schemas-microsoft-com:mac:vml" xmlns:o="urn:schemas-microsoft-com:office:office" xmlns:r="http://schemas.openxmlformats.org/officeDocument/2006/relationships" xmlns:m="http://schemas.openxmlformats.org/officeDocument/2006/math" xmlns:v="urn:schemas-microsoft-com:vml" xmlns:wp14="http://schemas.microsoft.com/office/word/2010/wordprocessingDrawing" xmlns:wp="http://schemas.openxmlformats.org/drawingml/2006/wordprocessingDrawing" xmlns:w10="urn:schemas-microsoft-com:office:word" xmlns:w="http://schemas.openxmlformats.org/wordprocessingml/2006/main" xmlns:w14="http://schemas.microsoft.com/office/word/2010/wordml" xmlns:wpg="http://schemas.microsoft.com/office/word/2010/wordprocessingGroup" xmlns:wpi="http://schemas.microsoft.com/office/word/2010/wordprocessingInk" xmlns:wne="http://schemas.microsoft.com/office/word/2006/wordml" xmlns:wps="http://schemas.microsoft.com/office/word/2010/wordprocessingShape" mc:Ignorable="w14 wp14">
   <w:body>
     <w:tbl>
       <w:tblPr>
@@ -17,7 +17,7 @@
         <w:tblLook w:val="04A0" w:firstRow="1" w:lastRow="0" w:firstColumn="1" w:lastColumn="0" w:noHBand="0" w:noVBand="1"/>
       </w:tblPr>
       <w:tblGrid>
-        <w:gridCol w:w="498"/>
+        <w:gridCol w:w="491"/>
         <w:gridCol w:w="1296"/>
         <w:gridCol w:w="2073"/>
         <w:gridCol w:w="2551"/>
@@ -66,7 +66,6 @@
               <w:listItem w:displayText="Prof." w:value="Prof."/>
             </w:dropDownList>
           </w:sdtPr>
-          <w:sdtEndPr/>
           <w:sdtContent>
             <w:tc>
               <w:tcPr>
@@ -102,7 +101,6 @@
             </w:placeholder>
             <w:text/>
           </w:sdtPr>
-          <w:sdtEndPr/>
           <w:sdtContent>
             <w:tc>
               <w:tcPr>
@@ -127,7 +125,6 @@
             <w:showingPlcHdr/>
             <w:text/>
           </w:sdtPr>
-          <w:sdtEndPr/>
           <w:sdtContent>
             <w:tc>
               <w:tcPr>
@@ -154,18 +151,15 @@
             </w:placeholder>
             <w:text/>
           </w:sdtPr>
-          <w:sdtEndPr/>
           <w:sdtContent>
             <w:tc>
               <w:tcPr>
                 <w:tcW w:w="2642" w:type="dxa"/>
               </w:tcPr>
               <w:p>
-                <w:proofErr w:type="spellStart"/>
                 <w:r>
                   <w:t>Lapprand</w:t>
                 </w:r>
-                <w:proofErr w:type="spellEnd"/>
               </w:p>
             </w:tc>
           </w:sdtContent>
@@ -201,7 +195,6 @@
             </w:placeholder>
             <w:showingPlcHdr/>
           </w:sdtPr>
-          <w:sdtEndPr/>
           <w:sdtContent>
             <w:tc>
               <w:tcPr>
@@ -248,10 +241,8 @@
             <w:placeholder>
               <w:docPart w:val="AC75B74326164693B795996E3B956C2C"/>
             </w:placeholder>
-            <w:showingPlcHdr/>
             <w:text/>
           </w:sdtPr>
-          <w:sdtEndPr/>
           <w:sdtContent>
             <w:tc>
               <w:tcPr>
@@ -260,10 +251,7 @@
               </w:tcPr>
               <w:p>
                 <w:r>
-                  <w:rPr>
-                    <w:rStyle w:val="PlaceholderText"/>
-                  </w:rPr>
-                  <w:t>[Enter the institution with which you are affiliated]</w:t>
+                  <w:t>University of Victoria</w:t>
                 </w:r>
               </w:p>
             </w:tc>
@@ -320,19 +308,14 @@
       <w:tr>
         <w:sdt>
           <w:sdtPr>
-            <w:rPr>
-              <w:b/>
-            </w:rPr>
             <w:alias w:val="Article headword"/>
             <w:tag w:val="articleHeadword"/>
             <w:id w:val="-361440020"/>
             <w:placeholder>
               <w:docPart w:val="9516936B2FAC4A81ABACFFA6B83B800D"/>
             </w:placeholder>
-            <w:showingPlcHdr/>
             <w:text/>
           </w:sdtPr>
-          <w:sdtEndPr/>
           <w:sdtContent>
             <w:tc>
               <w:tcPr>
@@ -350,10 +333,12 @@
                 </w:pPr>
                 <w:r>
                   <w:rPr>
-                    <w:b/>
-                    <w:color w:val="808080" w:themeColor="background1" w:themeShade="80"/>
+                    <w:lang w:val="en-CA" w:eastAsia="ja-JP"/>
                   </w:rPr>
-                  <w:t>[Enter the headword for your article]</w:t>
+                  <w:t>Ouvroir de literature potentielle</w:t>
+                </w:r>
+                <w:r>
+                  <w:t xml:space="preserve"> (Oulipo) [Workshop of potential literature]</w:t>
                 </w:r>
               </w:p>
             </w:tc>
@@ -361,53 +346,16 @@
         </w:sdt>
       </w:tr>
       <w:tr>
-        <w:sdt>
-          <w:sdtPr>
-            <w:alias w:val="Variant headwords"/>
-            <w:tag w:val="variantHeadwords"/>
-            <w:id w:val="173464402"/>
-            <w:placeholder>
-              <w:docPart w:val="25F986515DDC4638ACC179A683C5B4AF"/>
-            </w:placeholder>
-            <w:showingPlcHdr/>
-          </w:sdtPr>
-          <w:sdtEndPr/>
-          <w:sdtContent>
-            <w:tc>
-              <w:tcPr>
-                <w:tcW w:w="9016" w:type="dxa"/>
-                <w:tcMar>
-                  <w:top w:w="113" w:type="dxa"/>
-                  <w:bottom w:w="113" w:type="dxa"/>
-                </w:tcMar>
-              </w:tcPr>
-              <w:p>
-                <w:r>
-                  <w:rPr>
-                    <w:rStyle w:val="PlaceholderText"/>
-                    <w:b/>
-                  </w:rPr>
-                  <w:t xml:space="preserve">[Enter any </w:t>
-                </w:r>
-                <w:r>
-                  <w:rPr>
-                    <w:rStyle w:val="PlaceholderText"/>
-                    <w:b/>
-                    <w:i/>
-                  </w:rPr>
-                  <w:t>variant forms</w:t>
-                </w:r>
-                <w:r>
-                  <w:rPr>
-                    <w:rStyle w:val="PlaceholderText"/>
-                    <w:b/>
-                  </w:rPr>
-                  <w:t xml:space="preserve"> of your headword – OPTIONAL]</w:t>
-                </w:r>
-              </w:p>
-            </w:tc>
-          </w:sdtContent>
-        </w:sdt>
+        <w:tc>
+          <w:tcPr>
+            <w:tcW w:w="9016" w:type="dxa"/>
+            <w:tcMar>
+              <w:top w:w="113" w:type="dxa"/>
+              <w:bottom w:w="113" w:type="dxa"/>
+            </w:tcMar>
+          </w:tcPr>
+          <w:p/>
+        </w:tc>
       </w:tr>
       <w:tr>
         <w:sdt>
@@ -419,7 +367,6 @@
               <w:docPart w:val="5F860865218846809466AFB23269E9AB"/>
             </w:placeholder>
           </w:sdtPr>
-          <w:sdtEndPr/>
           <w:sdtContent>
             <w:tc>
               <w:tcPr>
@@ -430,40 +377,26 @@
                 </w:tcMar>
               </w:tcPr>
               <w:p>
-                <w:proofErr w:type="spellStart"/>
                 <w:r>
                   <w:t>Oulipo</w:t>
                 </w:r>
-                <w:proofErr w:type="spellEnd"/>
                 <w:r>
                   <w:t>,</w:t>
                 </w:r>
                 <w:r>
                   <w:t xml:space="preserve"> </w:t>
                 </w:r>
-                <w:proofErr w:type="spellStart"/>
-                <w:r>
-                  <w:t>Ouvroir</w:t>
-                </w:r>
-                <w:proofErr w:type="spellEnd"/>
-                <w:r>
-                  <w:t xml:space="preserve"> de </w:t>
-                </w:r>
-                <w:proofErr w:type="spellStart"/>
-                <w:r>
-                  <w:t>littérature</w:t>
-                </w:r>
-                <w:proofErr w:type="spellEnd"/>
-                <w:r>
-                  <w:t xml:space="preserve"> </w:t>
-                </w:r>
-                <w:proofErr w:type="spellStart"/>
-                <w:r>
-                  <w:t>potentielle</w:t>
-                </w:r>
-                <w:proofErr w:type="spellEnd"/>
-                <w:r>
-                  <w:t xml:space="preserve"> (Workshop of potential literature)</w:t>
+                <w:r>
+                  <w:t xml:space="preserve">Ouvroir de littérature potentielle </w:t>
+                </w:r>
+                <w:r>
+                  <w:t>[</w:t>
+                </w:r>
+                <w:r>
+                  <w:t>W</w:t>
+                </w:r>
+                <w:r>
+                  <w:t>orkshop of potential literature]</w:t>
                 </w:r>
                 <w:r>
                   <w:rPr>
@@ -481,111 +414,46 @@
                   <w:t xml:space="preserve">flamboyant group </w:t>
                 </w:r>
                 <w:r>
-                  <w:t>of writers, poets, and mathematicians who strive to elaborate new constraints in order to explore and enhance the potentiality of language.</w:t>
-                </w:r>
-                <w:r>
-                  <w:t xml:space="preserve"> </w:t>
-                </w:r>
-                <w:proofErr w:type="spellStart"/>
-                <w:r>
-                  <w:t>Oulipo</w:t>
-                </w:r>
-                <w:proofErr w:type="spellEnd"/>
-                <w:r>
-                  <w:t xml:space="preserve"> was born in 1960, thanks to the union of two complementary minds, that of François Le </w:t>
-                </w:r>
-                <w:proofErr w:type="spellStart"/>
-                <w:r>
-                  <w:t>Lionnais</w:t>
-                </w:r>
-                <w:proofErr w:type="spellEnd"/>
-                <w:r>
-                  <w:t xml:space="preserve"> (1901-1984), a mathematician and renowned chess specialist, and Raymond </w:t>
-                </w:r>
-                <w:proofErr w:type="spellStart"/>
-                <w:r>
-                  <w:t>Queneau</w:t>
-                </w:r>
-                <w:proofErr w:type="spellEnd"/>
-                <w:r>
-                  <w:t xml:space="preserve"> (1903-1976), a famed novelist and poet.</w:t>
-                </w:r>
-                <w:r>
-                  <w:t xml:space="preserve"> </w:t>
-                </w:r>
-                <w:r>
-                  <w:t xml:space="preserve">The group, now over 30 strong, gives public readings, facilitates writing workshops, and participates in many other public events, including radio programs on France-Culture. One of the key factors of the group’s unequalled longevity is precisely that </w:t>
-                </w:r>
-                <w:proofErr w:type="spellStart"/>
-                <w:r>
-                  <w:t>Oulipo</w:t>
-                </w:r>
-                <w:proofErr w:type="spellEnd"/>
-                <w:r>
-                  <w:t xml:space="preserve"> is not an avant-garde assigned to topple previous domineering currents. </w:t>
-                </w:r>
-                <w:r>
-                  <w:t>T</w:t>
-                </w:r>
-                <w:r>
-                  <w:t xml:space="preserve">he most celebrated </w:t>
-                </w:r>
-                <w:proofErr w:type="spellStart"/>
-                <w:r>
-                  <w:t>Oulipians</w:t>
-                </w:r>
-                <w:proofErr w:type="spellEnd"/>
-                <w:r>
-                  <w:t xml:space="preserve">, other than the two founding members, are Georges </w:t>
-                </w:r>
-                <w:proofErr w:type="spellStart"/>
-                <w:r>
-                  <w:t>Perec</w:t>
-                </w:r>
-                <w:proofErr w:type="spellEnd"/>
-                <w:r>
-                  <w:t xml:space="preserve"> (1936-1982), Jacques </w:t>
-                </w:r>
-                <w:proofErr w:type="spellStart"/>
-                <w:r>
-                  <w:t>Roubaud</w:t>
-                </w:r>
-                <w:proofErr w:type="spellEnd"/>
-                <w:r>
-                  <w:t xml:space="preserve"> (1932</w:t>
-                </w:r>
-                <w:proofErr w:type="gramStart"/>
-                <w:r>
-                  <w:t>-)</w:t>
-                </w:r>
-                <w:proofErr w:type="gramEnd"/>
-                <w:r>
-                  <w:t xml:space="preserve"> and Jacques </w:t>
-                </w:r>
-                <w:proofErr w:type="spellStart"/>
-                <w:r>
-                  <w:t>Jouet</w:t>
-                </w:r>
-                <w:proofErr w:type="spellEnd"/>
-                <w:r>
-                  <w:t xml:space="preserve"> (</w:t>
-                </w:r>
-                <w:r>
-                  <w:t>1947</w:t>
+                  <w:t>of writers, poets, and mathematicians who strive to elaborate new constraints</w:t>
+                </w:r>
+                <w:r>
+                  <w:t>, which they employ</w:t>
+                </w:r>
+                <w:r>
+                  <w:t xml:space="preserve"> in order to explore and enhance the potentiality of language. Oulipo was born in 1960 thanks to the union </w:t>
+                </w:r>
+                <w:r>
+                  <w:t>o</w:t>
+                </w:r>
+                <w:r>
+                  <w:t>f two complementary minds:</w:t>
+                </w:r>
+                <w:r>
+                  <w:t xml:space="preserve"> that</w:t>
+                </w:r>
+                <w:r>
+                  <w:t xml:space="preserve"> of François Le Lionnais (1901-1984), a mathematician and renowned chess specialist, and</w:t>
+                </w:r>
+                <w:r>
+                  <w:t xml:space="preserve"> that of</w:t>
+                </w:r>
+                <w:r>
+                  <w:t xml:space="preserve"> Raymond Queneau (1903-1976), a famed novelist and poet. The group, now over 30 strong, gives public readings, facilitates writing workshops, and participates in many other public events, including radio programs on France-Culture. One of the key factors of the group’s unequalled longevity is precisely that Oulipo is not an avant-garde assigned to topple previous domineering currents. </w:t>
+                </w:r>
+                <w:r>
+                  <w:t>The most celebrated Oulipians, other than the two founding members, are Georges Perec (1936-1982), Jacques Roubaud (1932-</w:t>
                 </w:r>
                 <w:r>
                   <w:t>-</w:t>
                 </w:r>
                 <w:r>
-                  <w:t xml:space="preserve">). Other icons include Marcel Duchamp (1887-1968) and </w:t>
-                </w:r>
-                <w:proofErr w:type="spellStart"/>
-                <w:r>
-                  <w:t>Italo</w:t>
-                </w:r>
-                <w:proofErr w:type="spellEnd"/>
-                <w:r>
-                  <w:t xml:space="preserve"> Calvino (1923-1985).</w:t>
+                  <w:t>) and Jacques Jouet (1947-</w:t>
+                </w:r>
+                <w:r>
+                  <w:t>-</w:t>
+                </w:r>
+                <w:r>
+                  <w:t>). Other icons include Marcel Duchamp (1887-1968) and Italo Calvino (1923-1985).</w:t>
                 </w:r>
               </w:p>
             </w:tc>
@@ -602,7 +470,6 @@
               <w:docPart w:val="738092C75E5542C2932D50267806F26A"/>
             </w:placeholder>
           </w:sdtPr>
-          <w:sdtEndPr/>
           <w:sdtContent>
             <w:tc>
               <w:tcPr>
@@ -613,40 +480,26 @@
                 </w:tcMar>
               </w:tcPr>
               <w:p>
-                <w:proofErr w:type="spellStart"/>
                 <w:r>
                   <w:t>Oulipo</w:t>
                 </w:r>
-                <w:proofErr w:type="spellEnd"/>
                 <w:r>
                   <w:t>,</w:t>
                 </w:r>
                 <w:r>
                   <w:t xml:space="preserve"> </w:t>
                 </w:r>
-                <w:proofErr w:type="spellStart"/>
-                <w:r>
-                  <w:t>Ouvroir</w:t>
-                </w:r>
-                <w:proofErr w:type="spellEnd"/>
-                <w:r>
-                  <w:t xml:space="preserve"> de </w:t>
-                </w:r>
-                <w:proofErr w:type="spellStart"/>
-                <w:r>
-                  <w:t>littérature</w:t>
-                </w:r>
-                <w:proofErr w:type="spellEnd"/>
-                <w:r>
-                  <w:t xml:space="preserve"> </w:t>
-                </w:r>
-                <w:proofErr w:type="spellStart"/>
-                <w:r>
-                  <w:t>potentielle</w:t>
-                </w:r>
-                <w:proofErr w:type="spellEnd"/>
-                <w:r>
-                  <w:t xml:space="preserve"> (Workshop of potential literature)</w:t>
+                <w:r>
+                  <w:t>Ouvroir de litt</w:t>
+                </w:r>
+                <w:r>
+                  <w:t>érature potentielle [</w:t>
+                </w:r>
+                <w:r>
+                  <w:t>W</w:t>
+                </w:r>
+                <w:r>
+                  <w:t>orkshop of potential literature]</w:t>
                 </w:r>
                 <w:r>
                   <w:rPr>
@@ -664,56 +517,131 @@
                   <w:t xml:space="preserve">flamboyant group </w:t>
                 </w:r>
                 <w:r>
-                  <w:t>of writers, poets, and mathematicians who strive to elaborate new constraints in order to explore and enhance the potentiality of language. The term ‘</w:t>
-                </w:r>
-                <w:proofErr w:type="spellStart"/>
-                <w:r>
-                  <w:t>ouvroir</w:t>
-                </w:r>
-                <w:proofErr w:type="spellEnd"/>
-                <w:r>
-                  <w:t>’</w:t>
-                </w:r>
-                <w:r>
-                  <w:t xml:space="preserve"> refers to ancient workshops where women did needlework. </w:t>
-                </w:r>
-                <w:proofErr w:type="spellStart"/>
-                <w:r>
-                  <w:t>Oulipo</w:t>
-                </w:r>
-                <w:proofErr w:type="spellEnd"/>
-                <w:r>
-                  <w:t xml:space="preserve"> was born in 1960, thanks to the union of two complementary minds, that of François Le </w:t>
-                </w:r>
-                <w:proofErr w:type="spellStart"/>
-                <w:r>
-                  <w:t>Lionnais</w:t>
-                </w:r>
-                <w:proofErr w:type="spellEnd"/>
-                <w:r>
-                  <w:t xml:space="preserve"> (1901-1984), a mathematician and renowned chess specialist, and Raymond </w:t>
-                </w:r>
-                <w:proofErr w:type="spellStart"/>
-                <w:r>
-                  <w:t>Queneau</w:t>
-                </w:r>
-                <w:proofErr w:type="spellEnd"/>
-                <w:r>
-                  <w:t xml:space="preserve"> (1903-1976), a famed novelist and poet. A group of ten brains of similar inclinations formed and laid out their principles immediately: no leader, no dogma, no excommunication (as had sometimes occurred before with groups such as the surrealists), and one meeting per month. New recruits can only be co-opted, i.e. unanimously invited to join the group, and if an individual applies, he or she is definitely and irrevocably rejected (this has happened). The group, now over 30 strong, gives public readings, facilitates writing workshops, and participates in many other public events, including radio programs on France-Culture. One of the key factors of the group’s unequalled longevity is precisely that </w:t>
-                </w:r>
-                <w:proofErr w:type="spellStart"/>
-                <w:r>
-                  <w:t>Oulipo</w:t>
-                </w:r>
-                <w:proofErr w:type="spellEnd"/>
-                <w:r>
-                  <w:t xml:space="preserve"> is not an avant-garde assigned to topple previous domineering currents. Although based in Paris, it is becoming more international, with a twin, </w:t>
-                </w:r>
-                <w:proofErr w:type="spellStart"/>
+                  <w:t>of writers, poets, and mathematicians who strive to elaborate new constraints</w:t>
+                </w:r>
+                <w:r>
+                  <w:t>, which they employ</w:t>
+                </w:r>
+                <w:r>
+                  <w:t xml:space="preserve"> in order to explore and enhance the potentiality of la</w:t>
+                </w:r>
+                <w:r>
+                  <w:t>nguage. Oulipo was born in 1960</w:t>
+                </w:r>
+                <w:r>
+                  <w:t xml:space="preserve"> thanks to the union </w:t>
+                </w:r>
+                <w:r>
+                  <w:t>o</w:t>
+                </w:r>
+                <w:r>
+                  <w:t>f two complementary minds:</w:t>
+                </w:r>
+                <w:r>
+                  <w:t xml:space="preserve"> </w:t>
+                </w:r>
+                <w:r>
+                  <w:t>those of</w:t>
+                </w:r>
+                <w:r>
+                  <w:t xml:space="preserve"> </w:t>
+                </w:r>
+                <w:r>
+                  <w:t xml:space="preserve">François Le Lionnais (1901-1984), a mathematician and renowned chess specialist, and Raymond Queneau (1903-1976), a famed novelist and poet. A group of ten </w:t>
+                </w:r>
+                <w:r>
+                  <w:t>members</w:t>
+                </w:r>
+                <w:r>
+                  <w:t>,</w:t>
+                </w:r>
+                <w:r>
+                  <w:t xml:space="preserve"> </w:t>
+                </w:r>
+                <w:r>
+                  <w:t xml:space="preserve">all </w:t>
+                </w:r>
+                <w:r>
+                  <w:t>having</w:t>
+                </w:r>
+                <w:r>
+                  <w:t xml:space="preserve"> similar</w:t>
+                </w:r>
+                <w:r>
+                  <w:t xml:space="preserve"> </w:t>
+                </w:r>
+                <w:r>
+                  <w:t>inclinations</w:t>
+                </w:r>
+                <w:r>
+                  <w:t>,</w:t>
+                </w:r>
+                <w:r>
+                  <w:t xml:space="preserve"> formed and laid out their principles immediately: </w:t>
+                </w:r>
+                <w:r>
+                  <w:t>they</w:t>
+                </w:r>
+                <w:r>
+                  <w:t xml:space="preserve"> decided they</w:t>
+                </w:r>
+                <w:r>
+                  <w:t xml:space="preserve"> would have </w:t>
+                </w:r>
+                <w:r>
+                  <w:t>no leader and no dogma;</w:t>
+                </w:r>
+                <w:r>
+                  <w:t xml:space="preserve"> </w:t>
+                </w:r>
+                <w:r>
+                  <w:t xml:space="preserve">there would be no possibility of </w:t>
+                </w:r>
+                <w:r>
+                  <w:t>no excommunication</w:t>
+                </w:r>
+                <w:r>
+                  <w:t xml:space="preserve"> from the group</w:t>
+                </w:r>
+                <w:r>
+                  <w:t xml:space="preserve"> (as had sometimes occurred with groups such as the surrealists), and</w:t>
+                </w:r>
+                <w:r>
+                  <w:t xml:space="preserve"> they would hold</w:t>
+                </w:r>
+                <w:r>
+                  <w:t xml:space="preserve"> one meeting each</w:t>
+                </w:r>
+                <w:r>
+                  <w:t xml:space="preserve"> month. New recr</w:t>
+                </w:r>
+                <w:r>
+                  <w:t>uits can only be co-opted (</w:t>
+                </w:r>
+                <w:r>
+                  <w:t>unanim</w:t>
+                </w:r>
+                <w:r>
+                  <w:t>ously invited to join the group),</w:t>
+                </w:r>
+                <w:r>
+                  <w:t xml:space="preserve"> and if an individual applies</w:t>
+                </w:r>
+                <w:r>
+                  <w:t xml:space="preserve"> to be a member</w:t>
+                </w:r>
+                <w:r>
+                  <w:t>, he or she is definitely and irrevoca</w:t>
+                </w:r>
+                <w:r>
+                  <w:t>bly rejected</w:t>
+                </w:r>
+                <w:r>
+                  <w:t xml:space="preserve">. The group, now over 30 strong, gives public readings, facilitates writing workshops, and participates in many other public events, including radio programs on France-Culture. One of the key factors of the group’s unequalled longevity is precisely that Oulipo is not an avant-garde assigned to topple previous domineering currents. Although based in Paris, it is becoming more international, with a twin, </w:t>
+                </w:r>
                 <w:r>
                   <w:t>Oplepo</w:t>
                 </w:r>
-                <w:proofErr w:type="spellEnd"/>
                 <w:r>
                   <w:rPr>
                     <w:i/>
@@ -721,103 +649,80 @@
                   <w:t xml:space="preserve"> </w:t>
                 </w:r>
                 <w:r>
-                  <w:t>(1990- ), in Italy, and more and more non-French members. So what do these ‘rats who themselves build the maze from which they set out to escape’ (according to their self-proclaimed definition) do?</w:t>
-                </w:r>
-                <w:r>
-                  <w:rPr>
-                    <w:rStyle w:val="FootnoteReference"/>
-                  </w:rPr>
-                  <w:footnoteReference w:id="1"/>
+                  <w:t>(1990--</w:t>
+                </w:r>
+                <w:r>
+                  <w:t>), in Italy, and more and more non-French members. So what do these ‘rats who themselves build the maze from which they set out to escape’</w:t>
+                </w:r>
+                <w:r>
+                  <w:t xml:space="preserve"> (</w:t>
+                </w:r>
+                <w:r>
+                  <w:t xml:space="preserve">Matthews and </w:t>
+                </w:r>
+                <w:r>
+                  <w:t>Brotchie 41)</w:t>
+                </w:r>
+                <w:r>
+                  <w:t xml:space="preserve">, </w:t>
+                </w:r>
+                <w:r>
+                  <w:t>according to their self-proclaimed definit</w:t>
+                </w:r>
+                <w:r>
+                  <w:t>ion,</w:t>
+                </w:r>
+                <w:r>
+                  <w:t xml:space="preserve"> do?</w:t>
                 </w:r>
               </w:p>
               <w:p/>
               <w:p>
                 <w:pPr>
                   <w:pStyle w:val="Heading1"/>
+                  <w:outlineLvl w:val="0"/>
                 </w:pPr>
                 <w:r>
-                  <w:lastRenderedPageBreak/>
-                  <w:t xml:space="preserve">Activities of </w:t>
-                </w:r>
-                <w:proofErr w:type="spellStart"/>
-                <w:r>
-                  <w:t>Oulipo</w:t>
-                </w:r>
-                <w:proofErr w:type="spellEnd"/>
+                  <w:t>Activities of Oulipo</w:t>
+                </w:r>
               </w:p>
               <w:p>
                 <w:r>
-                  <w:t xml:space="preserve">Initially, the members divided their activities into two branches: </w:t>
-                </w:r>
-                <w:proofErr w:type="spellStart"/>
-                <w:r>
-                  <w:t>Anoulipism</w:t>
-                </w:r>
-                <w:proofErr w:type="spellEnd"/>
-                <w:r>
-                  <w:t xml:space="preserve">, which is the analytical part of language, mostly literary and poetical, and </w:t>
-                </w:r>
-                <w:proofErr w:type="spellStart"/>
-                <w:r>
-                  <w:t>Synthoulipism</w:t>
-                </w:r>
-                <w:proofErr w:type="spellEnd"/>
-                <w:r>
-                  <w:t xml:space="preserve">, the creative part of </w:t>
-                </w:r>
-                <w:proofErr w:type="spellStart"/>
-                <w:r>
-                  <w:t>Oulipo</w:t>
-                </w:r>
-                <w:proofErr w:type="spellEnd"/>
-                <w:r>
-                  <w:t xml:space="preserve">. </w:t>
-                </w:r>
-                <w:proofErr w:type="spellStart"/>
-                <w:r>
-                  <w:t>Oulipians</w:t>
-                </w:r>
-                <w:proofErr w:type="spellEnd"/>
-                <w:r>
-                  <w:t xml:space="preserve"> joyfully exhumed numerous ‘anticipatory plagiaries’ – formally constrained historical works which, for example, omitted one letter (</w:t>
-                </w:r>
-                <w:proofErr w:type="spellStart"/>
-                <w:r>
-                  <w:t>lipograms</w:t>
-                </w:r>
-                <w:proofErr w:type="spellEnd"/>
-                <w:r>
-                  <w:t xml:space="preserve">), or rhymed on a 6-cycle permutation (sestinas from the late middle ages), and so forth. Those initial discoveries would impart meaningful direction to the </w:t>
-                </w:r>
-                <w:proofErr w:type="spellStart"/>
-                <w:r>
-                  <w:t>Oulipians</w:t>
-                </w:r>
-                <w:proofErr w:type="spellEnd"/>
-                <w:r>
-                  <w:t>’ own works.</w:t>
+                  <w:t xml:space="preserve">Initially, the members divided their activities into two branches: Anoulipism, which </w:t>
+                </w:r>
+                <w:r>
+                  <w:t>focuses on</w:t>
+                </w:r>
+                <w:r>
+                  <w:t xml:space="preserve"> the </w:t>
+                </w:r>
+                <w:r>
+                  <w:lastRenderedPageBreak/>
+                  <w:t>analytical part of language, mostly literary and poetical</w:t>
+                </w:r>
+                <w:r>
+                  <w:t xml:space="preserve"> formal characteristics</w:t>
+                </w:r>
+                <w:r>
+                  <w:t>, and Synthoulipism, the creative part of Oulipo</w:t>
+                </w:r>
+                <w:r>
+                  <w:t>, which includes developing new writing constraints</w:t>
+                </w:r>
+                <w:r>
+                  <w:t>. Oulipians joyfully exhumed numer</w:t>
+                </w:r>
+                <w:r>
+                  <w:t xml:space="preserve">ous ‘anticipatory plagiaries’ — </w:t>
+                </w:r>
+                <w:r>
+                  <w:t>formally constrained historical works which, for example, omitted one letter (lipograms), or rhymed on a 6-cycle permutation (sestinas from the late middle ages), and so forth. Those initial discoveries would impart meaningful direction to the Oulipians’ own works.</w:t>
                 </w:r>
               </w:p>
               <w:p/>
               <w:p>
                 <w:r>
-                  <w:t xml:space="preserve">Perhaps the most astonishing </w:t>
-                </w:r>
-                <w:proofErr w:type="spellStart"/>
-                <w:r>
-                  <w:t>Oulipian</w:t>
-                </w:r>
-                <w:proofErr w:type="spellEnd"/>
-                <w:r>
-                  <w:t xml:space="preserve"> creation is the founding one by </w:t>
-                </w:r>
-                <w:proofErr w:type="spellStart"/>
-                <w:r>
-                  <w:t>Queneau</w:t>
-                </w:r>
-                <w:proofErr w:type="spellEnd"/>
-                <w:r>
-                  <w:t xml:space="preserve">: </w:t>
+                  <w:t xml:space="preserve">Perhaps the most astonishing Oulipian creation is the founding one by Queneau: </w:t>
                 </w:r>
                 <w:r>
                   <w:rPr>
@@ -862,23 +767,43 @@
                   <w:t>oems</w:t>
                 </w:r>
                 <w:r>
+                  <w:t xml:space="preserve"> (1960). </w:t>
+                </w:r>
+                <w:r>
+                  <w:t xml:space="preserve">After running through all possible recombinations of </w:t>
+                </w:r>
+                <w:r>
+                  <w:t>the</w:t>
+                </w:r>
+                <w:r>
+                  <w:t xml:space="preserve"> lines from the</w:t>
+                </w:r>
+                <w:r>
+                  <w:t xml:space="preserve"> poems in Queneau’s book</w:t>
+                </w:r>
+                <w:r>
                   <w:t xml:space="preserve"> (</w:t>
                 </w:r>
-                <w:proofErr w:type="spellStart"/>
-                <w:r>
-                  <w:t>Gallimard</w:t>
-                </w:r>
-                <w:proofErr w:type="spellEnd"/>
-                <w:r>
-                  <w:t xml:space="preserve">, 1960). With a base of a mere ten classical sonnets all rhyming similarly line by line, by running through all possible </w:t>
-                </w:r>
-                <w:proofErr w:type="spellStart"/>
-                <w:r>
-                  <w:t>recombinations</w:t>
-                </w:r>
-                <w:proofErr w:type="spellEnd"/>
-                <w:r>
-                  <w:t>, a reader could effectively produce 10</w:t>
+                <w:r>
+                  <w:t xml:space="preserve">which </w:t>
+                </w:r>
+                <w:r>
+                  <w:t xml:space="preserve">was comprised of </w:t>
+                </w:r>
+                <w:r>
+                  <w:t>a mere ten classical sonnets all rh</w:t>
+                </w:r>
+                <w:r>
+                  <w:t>yming similarly line by line),</w:t>
+                </w:r>
+                <w:r>
+                  <w:t xml:space="preserve"> </w:t>
+                </w:r>
+                <w:r>
+                  <w:t>the</w:t>
+                </w:r>
+                <w:r>
+                  <w:t xml:space="preserve"> reader could effectively produce 10</w:t>
                 </w:r>
                 <w:r>
                   <w:rPr>
@@ -887,19 +812,26 @@
                   <w:t>14</w:t>
                 </w:r>
                 <w:r>
-                  <w:t xml:space="preserve"> sonnets, which, so </w:t>
-                </w:r>
-                <w:proofErr w:type="spellStart"/>
-                <w:r>
-                  <w:t>Queneau</w:t>
-                </w:r>
-                <w:proofErr w:type="spellEnd"/>
-                <w:r>
-                  <w:t xml:space="preserve"> calculated, would take some 200 million years to read. This is by far the longest (n</w:t>
+                  <w:t xml:space="preserve"> sonnets. According to Queneau’s calculations</w:t>
+                </w:r>
+                <w:r>
+                  <w:t>,</w:t>
+                </w:r>
+                <w:r>
+                  <w:t xml:space="preserve"> it</w:t>
+                </w:r>
+                <w:r>
+                  <w:t xml:space="preserve"> would take some 200 million years to read</w:t>
+                </w:r>
+                <w:r>
+                  <w:t xml:space="preserve"> the poems</w:t>
+                </w:r>
+                <w:r>
+                  <w:t>. This is by far the longest (</w:t>
                 </w:r>
                 <w:proofErr w:type="gramStart"/>
                 <w:r>
-                  <w:t>)ever</w:t>
+                  <w:t>n)ever</w:t>
                 </w:r>
                 <w:proofErr w:type="gramEnd"/>
                 <w:r>
@@ -909,399 +841,326 @@
               <w:p/>
               <w:p>
                 <w:r>
-                  <w:t xml:space="preserve">The arch-principal goal of </w:t>
-                </w:r>
-                <w:proofErr w:type="spellStart"/>
-                <w:r>
-                  <w:t>Oulipo</w:t>
-                </w:r>
-                <w:proofErr w:type="spellEnd"/>
-                <w:r>
-                  <w:t xml:space="preserve"> was established by </w:t>
-                </w:r>
-                <w:proofErr w:type="spellStart"/>
-                <w:r>
-                  <w:t>Queneau</w:t>
-                </w:r>
-                <w:proofErr w:type="spellEnd"/>
-                <w:r>
-                  <w:t xml:space="preserve"> right from the beginning: ‘to furnish writers with new “structures”, of mathematical nature, or better still invent new artificial or mechanical procedures contributing to literary activity.’</w:t>
+                  <w:t>The arch-principal goal of Oulipo was established by Queneau right from the beginning</w:t>
+                </w:r>
+                <w:r>
+                  <w:t xml:space="preserve"> of the group’s existence</w:t>
+                </w:r>
+                <w:r>
+                  <w:t xml:space="preserve">: ‘to furnish writers with new </w:t>
+                </w:r>
+                <w:r>
+                  <w:t>‘</w:t>
+                </w:r>
+                <w:r>
+                  <w:t>structures</w:t>
+                </w:r>
+                <w:r>
+                  <w:t>,’</w:t>
+                </w:r>
+                <w:r>
+                  <w:t xml:space="preserve"> of mathematical nature, or better still invent new artificial or mechanical procedures co</w:t>
+                </w:r>
+                <w:r>
+                  <w:t>ntributing to literary activity</w:t>
+                </w:r>
+                <w:r>
+                  <w:t>’</w:t>
+                </w:r>
+                <w:r>
+                  <w:t xml:space="preserve"> (Queneau 321).</w:t>
                 </w:r>
                 <w:r>
                   <w:rPr>
                     <w:rStyle w:val="FootnoteReference"/>
                   </w:rPr>
-                  <w:footnoteReference w:id="2"/>
-                </w:r>
-                <w:r>
-                  <w:t xml:space="preserve"> Therefore, </w:t>
-                </w:r>
-                <w:proofErr w:type="spellStart"/>
-                <w:r>
-                  <w:t>Oulipians</w:t>
-                </w:r>
-                <w:proofErr w:type="spellEnd"/>
-                <w:r>
-                  <w:t xml:space="preserve"> are not interested so much in creating new works or chefs-d’oeuvre (although they have) as in exploring the potentiality of language using combinatory and algorithmic patterns.</w:t>
+                  <w:footnoteReference w:id="1"/>
+                </w:r>
+                <w:r>
+                  <w:t xml:space="preserve"> Therefore, Oulipians are not interested so much in creating new works or chefs-d’oeuvre (although they have) as in exploring the potentiality of language using combinatory and algorithmic patterns.</w:t>
+                </w:r>
+                <w:r>
+                  <w:t xml:space="preserve"> T</w:t>
+                </w:r>
+                <w:r>
+                  <w:t xml:space="preserve">he most celebrated Oulipians, other than the two founding members, are Georges Perec (1936-1982), Jacques </w:t>
+                </w:r>
+                <w:r>
+                  <w:t>Roubaud (</w:t>
+                </w:r>
+                <w:r>
+                  <w:t>1932</w:t>
+                </w:r>
+                <w:r>
+                  <w:t>-</w:t>
+                </w:r>
+                <w:r>
+                  <w:t>-</w:t>
+                </w:r>
+                <w:r>
+                  <w:t>) and Jacques Jouet (</w:t>
+                </w:r>
+                <w:r>
+                  <w:t>1947</w:t>
+                </w:r>
+                <w:r>
+                  <w:t>-</w:t>
+                </w:r>
+                <w:r>
+                  <w:t>-</w:t>
+                </w:r>
+                <w:r>
+                  <w:t>). Other icons include Marcel Duchamp (1887-1968) and Italo Calvino (1923-1985).</w:t>
                 </w:r>
               </w:p>
               <w:p/>
               <w:p>
                 <w:r>
-                  <w:t xml:space="preserve">There is no room here to list all the constraints </w:t>
-                </w:r>
-                <w:proofErr w:type="spellStart"/>
-                <w:r>
-                  <w:t>Oulipians</w:t>
-                </w:r>
-                <w:proofErr w:type="spellEnd"/>
-                <w:r>
-                  <w:t xml:space="preserve"> have employed, much less their published works. However, it is worth noting that the most celebrated </w:t>
-                </w:r>
-                <w:proofErr w:type="spellStart"/>
-                <w:r>
-                  <w:t>Oulipians</w:t>
-                </w:r>
-                <w:proofErr w:type="spellEnd"/>
-                <w:r>
-                  <w:t xml:space="preserve">, other than the two founding members, are Georges </w:t>
-                </w:r>
-                <w:proofErr w:type="spellStart"/>
-                <w:r>
-                  <w:t>Perec</w:t>
-                </w:r>
-                <w:proofErr w:type="spellEnd"/>
-                <w:r>
-                  <w:t xml:space="preserve"> (1936-1982), Jacques </w:t>
-                </w:r>
-                <w:proofErr w:type="spellStart"/>
-                <w:r>
-                  <w:t>Roubaud</w:t>
-                </w:r>
-                <w:proofErr w:type="spellEnd"/>
-                <w:r>
-                  <w:t xml:space="preserve"> (</w:t>
-                </w:r>
-                <w:r>
-                  <w:t>1932</w:t>
-                </w:r>
-                <w:proofErr w:type="gramStart"/>
-                <w:r>
-                  <w:t>-)</w:t>
-                </w:r>
-                <w:proofErr w:type="gramEnd"/>
-                <w:r>
-                  <w:t xml:space="preserve"> and Jacques </w:t>
-                </w:r>
-                <w:proofErr w:type="spellStart"/>
-                <w:r>
-                  <w:t>Jouet</w:t>
-                </w:r>
-                <w:proofErr w:type="spellEnd"/>
-                <w:r>
-                  <w:t xml:space="preserve"> (</w:t>
-                </w:r>
-                <w:r>
-                  <w:t>1947</w:t>
-                </w:r>
-                <w:r>
-                  <w:t>-</w:t>
-                </w:r>
-                <w:r>
-                  <w:t xml:space="preserve">). Other icons include Marcel Duchamp (1887-1968) and </w:t>
-                </w:r>
-                <w:proofErr w:type="spellStart"/>
-                <w:r>
-                  <w:t>Italo</w:t>
-                </w:r>
-                <w:proofErr w:type="spellEnd"/>
-                <w:r>
-                  <w:t xml:space="preserve"> Calvino (1923-1985).</w:t>
+                  <w:t xml:space="preserve">Between 1960 and 1980, Oulipo was hardly known by the general reading public. </w:t>
+                </w:r>
+                <w:r>
+                  <w:t>The group</w:t>
+                </w:r>
+                <w:r>
+                  <w:t xml:space="preserve"> gained some repute</w:t>
+                </w:r>
+                <w:r>
+                  <w:t xml:space="preserve"> when the members decided to open up their </w:t>
+                </w:r>
+                <w:r>
+                  <w:t>previously secret proceedings. In addition, they</w:t>
+                </w:r>
+                <w:r>
+                  <w:t xml:space="preserve"> started offering workshops and eventually gave public readings of their works and investigations. These are now known as ‘</w:t>
+                </w:r>
+                <w:r>
+                  <w:t>les jeudis de l’Oulipo</w:t>
+                </w:r>
+                <w:r>
+                  <w:t>’ [</w:t>
+                </w:r>
+                <w:r>
+                  <w:t>‘</w:t>
+                </w:r>
+                <w:r>
+                  <w:t>Oulipo’s Thursdays</w:t>
+                </w:r>
+                <w:r>
+                  <w:t>’</w:t>
+                </w:r>
+                <w:r>
+                  <w:t>]</w:t>
+                </w:r>
+                <w:r>
+                  <w:t>.</w:t>
+                </w:r>
+                <w:r>
+                  <w:t xml:space="preserve"> Oulipo</w:t>
+                </w:r>
+                <w:r>
+                  <w:t xml:space="preserve"> event</w:t>
+                </w:r>
+                <w:r>
+                  <w:t>s</w:t>
+                </w:r>
+                <w:r>
+                  <w:t xml:space="preserve"> fill the auditorium of the </w:t>
+                </w:r>
+                <w:r>
+                  <w:t>Bibliothèque nationale de France</w:t>
+                </w:r>
+                <w:r>
+                  <w:t xml:space="preserve"> with bem</w:t>
+                </w:r>
+                <w:r>
+                  <w:t>used spectators one Thursday each</w:t>
+                </w:r>
+                <w:r>
+                  <w:t xml:space="preserve"> month, excluding summer vacations. It is remarkable that, unlike many previous literary groups, the Oulipians have managed to remain serene, modest, disinterested, generous and cheerful</w:t>
+                </w:r>
+                <w:r>
+                  <w:t xml:space="preserve"> after so many years</w:t>
+                </w:r>
+                <w:r>
+                  <w:t>.</w:t>
                 </w:r>
               </w:p>
               <w:p/>
               <w:p>
                 <w:r>
-                  <w:t xml:space="preserve">Between 1960 and 1980, </w:t>
-                </w:r>
-                <w:proofErr w:type="spellStart"/>
-                <w:r>
-                  <w:t>Oulipo</w:t>
-                </w:r>
-                <w:proofErr w:type="spellEnd"/>
-                <w:r>
-                  <w:t xml:space="preserve"> was hardly known by the general reading public. Things changed when the members decided to open up their previously secret proceedings. They started offering workshops and eventually gave public readings of their works and investigations. These are now known as ‘</w:t>
-                </w:r>
-                <w:r>
-                  <w:t xml:space="preserve">les </w:t>
-                </w:r>
-                <w:proofErr w:type="spellStart"/>
-                <w:r>
-                  <w:t>jeudis</w:t>
-                </w:r>
-                <w:proofErr w:type="spellEnd"/>
-                <w:r>
-                  <w:t xml:space="preserve"> de </w:t>
-                </w:r>
-                <w:proofErr w:type="spellStart"/>
-                <w:r>
-                  <w:t>l’Oulipo</w:t>
-                </w:r>
-                <w:proofErr w:type="spellEnd"/>
-                <w:r>
-                  <w:t>’ (‘</w:t>
-                </w:r>
-                <w:proofErr w:type="spellStart"/>
-                <w:r>
-                  <w:t>Oulipo’s</w:t>
-                </w:r>
-                <w:proofErr w:type="spellEnd"/>
-                <w:r>
-                  <w:t xml:space="preserve"> Thursdays</w:t>
-                </w:r>
-                <w:r>
-                  <w:t>’</w:t>
-                </w:r>
-                <w:r>
-                  <w:t>).</w:t>
-                </w:r>
-                <w:r>
-                  <w:t xml:space="preserve"> The events fill the auditorium of the </w:t>
-                </w:r>
-                <w:proofErr w:type="spellStart"/>
-                <w:r>
-                  <w:t>Bibliothèque</w:t>
-                </w:r>
-                <w:proofErr w:type="spellEnd"/>
-                <w:r>
-                  <w:t xml:space="preserve"> </w:t>
-                </w:r>
-                <w:proofErr w:type="spellStart"/>
-                <w:r>
-                  <w:t>nationale</w:t>
-                </w:r>
-                <w:proofErr w:type="spellEnd"/>
-                <w:r>
-                  <w:t xml:space="preserve"> de France</w:t>
-                </w:r>
-                <w:r>
-                  <w:t xml:space="preserve"> with bemused spectators one Thursday per month, excluding summer vacations. It is remarkable that, unlike many previous literary groups, the </w:t>
-                </w:r>
-                <w:proofErr w:type="spellStart"/>
-                <w:r>
-                  <w:t>Oulipians</w:t>
-                </w:r>
-                <w:proofErr w:type="spellEnd"/>
-                <w:r>
-                  <w:t xml:space="preserve"> have managed to remain serene, modest, disinterested, generous and cheerful.</w:t>
+                  <w:t>F</w:t>
+                </w:r>
+                <w:r>
+                  <w:t>rom</w:t>
+                </w:r>
+                <w:r>
+                  <w:t xml:space="preserve"> its</w:t>
+                </w:r>
+                <w:r>
+                  <w:t xml:space="preserve"> inception, Le Lionnais devised the concept of Ou-X-po, where X can be any other sensible variable, such as music, cooking, mystery novels, tragicomedy, and so forth. The two most notorious Ou-X-pos today are </w:t>
+                </w:r>
+                <w:r>
+                  <w:t xml:space="preserve">Oupeinpo, </w:t>
+                </w:r>
+                <w:bookmarkStart w:id="0" w:name="OLE_LINK26"/>
+                <w:bookmarkStart w:id="1" w:name="OLE_LINK27"/>
+                <w:r>
+                  <w:t>Ouvroir de</w:t>
+                </w:r>
+                <w:bookmarkEnd w:id="0"/>
+                <w:bookmarkEnd w:id="1"/>
+                <w:r>
+                  <w:t xml:space="preserve"> peinture potentielle</w:t>
+                </w:r>
+                <w:r>
+                  <w:t xml:space="preserve"> [Workshop of potential painting]</w:t>
+                </w:r>
+                <w:r>
+                  <w:t>,</w:t>
+                </w:r>
+                <w:r>
+                  <w:t xml:space="preserve"> created in 1980, and </w:t>
+                </w:r>
+                <w:r>
+                  <w:t>Oubapo, Ouvroir de bande dessinée potentielle</w:t>
+                </w:r>
+                <w:r>
+                  <w:t xml:space="preserve"> [Workshop of potential comic book art]</w:t>
+                </w:r>
+                <w:r>
+                  <w:t>,</w:t>
+                </w:r>
+                <w:r>
+                  <w:t xml:space="preserve"> born i</w:t>
+                </w:r>
+                <w:bookmarkStart w:id="2" w:name="_GoBack"/>
+                <w:bookmarkEnd w:id="2"/>
+                <w:r>
+                  <w:t>n 1992.</w:t>
                 </w:r>
               </w:p>
               <w:p/>
               <w:p>
                 <w:r>
-                  <w:t xml:space="preserve">Right from inception, Le </w:t>
-                </w:r>
-                <w:proofErr w:type="spellStart"/>
-                <w:r>
-                  <w:t>Lionnais</w:t>
-                </w:r>
-                <w:proofErr w:type="spellEnd"/>
-                <w:r>
-                  <w:t xml:space="preserve"> devised the concept of </w:t>
-                </w:r>
-                <w:proofErr w:type="spellStart"/>
-                <w:r>
-                  <w:t>Ou</w:t>
-                </w:r>
-                <w:proofErr w:type="spellEnd"/>
-                <w:r>
-                  <w:t>-X-</w:t>
-                </w:r>
-                <w:proofErr w:type="spellStart"/>
-                <w:r>
-                  <w:t>po</w:t>
-                </w:r>
-                <w:proofErr w:type="spellEnd"/>
-                <w:r>
-                  <w:t xml:space="preserve">, where X can be any other sensible variable, such as music, cooking, mystery novels, tragicomedy, and so forth. The two most notorious </w:t>
-                </w:r>
-                <w:proofErr w:type="spellStart"/>
-                <w:r>
-                  <w:t>Ou</w:t>
-                </w:r>
-                <w:proofErr w:type="spellEnd"/>
-                <w:r>
-                  <w:t>-X-</w:t>
-                </w:r>
-                <w:proofErr w:type="spellStart"/>
-                <w:r>
-                  <w:t>pos</w:t>
-                </w:r>
-                <w:proofErr w:type="spellEnd"/>
-                <w:r>
-                  <w:t xml:space="preserve"> today are </w:t>
-                </w:r>
-                <w:proofErr w:type="spellStart"/>
-                <w:r>
-                  <w:t>Oupeinpo</w:t>
-                </w:r>
-                <w:proofErr w:type="spellEnd"/>
-                <w:r>
-                  <w:t xml:space="preserve">, </w:t>
-                </w:r>
-                <w:bookmarkStart w:id="0" w:name="OLE_LINK26"/>
-                <w:bookmarkStart w:id="1" w:name="OLE_LINK27"/>
-                <w:proofErr w:type="spellStart"/>
-                <w:r>
-                  <w:t>Ouvroir</w:t>
-                </w:r>
-                <w:proofErr w:type="spellEnd"/>
-                <w:r>
-                  <w:t xml:space="preserve"> de</w:t>
-                </w:r>
-                <w:bookmarkEnd w:id="0"/>
-                <w:bookmarkEnd w:id="1"/>
-                <w:r>
-                  <w:t xml:space="preserve"> </w:t>
-                </w:r>
-                <w:proofErr w:type="spellStart"/>
-                <w:r>
-                  <w:t>peinture</w:t>
-                </w:r>
-                <w:proofErr w:type="spellEnd"/>
-                <w:r>
-                  <w:t xml:space="preserve"> </w:t>
-                </w:r>
-                <w:proofErr w:type="spellStart"/>
-                <w:r>
-                  <w:t>potentielle</w:t>
-                </w:r>
-                <w:proofErr w:type="spellEnd"/>
-                <w:r>
-                  <w:t>,</w:t>
-                </w:r>
-                <w:r>
-                  <w:t xml:space="preserve"> created in 1980, and </w:t>
-                </w:r>
-                <w:proofErr w:type="spellStart"/>
-                <w:r>
-                  <w:t>Oubapo</w:t>
-                </w:r>
-                <w:proofErr w:type="spellEnd"/>
-                <w:r>
-                  <w:t xml:space="preserve">, </w:t>
-                </w:r>
-                <w:proofErr w:type="spellStart"/>
-                <w:r>
-                  <w:t>Ouvroir</w:t>
-                </w:r>
-                <w:proofErr w:type="spellEnd"/>
-                <w:r>
-                  <w:t xml:space="preserve"> de </w:t>
-                </w:r>
-                <w:proofErr w:type="spellStart"/>
-                <w:r>
-                  <w:t>bande</w:t>
-                </w:r>
-                <w:proofErr w:type="spellEnd"/>
-                <w:r>
-                  <w:t xml:space="preserve"> </w:t>
-                </w:r>
-                <w:proofErr w:type="spellStart"/>
-                <w:r>
-                  <w:t>dessinée</w:t>
-                </w:r>
-                <w:proofErr w:type="spellEnd"/>
-                <w:r>
-                  <w:t xml:space="preserve"> </w:t>
-                </w:r>
-                <w:proofErr w:type="spellStart"/>
-                <w:r>
-                  <w:t>potentielle</w:t>
-                </w:r>
-                <w:proofErr w:type="spellEnd"/>
-                <w:r>
-                  <w:t>,</w:t>
-                </w:r>
-                <w:r>
-                  <w:t xml:space="preserve"> born in 1992.</w:t>
-                </w:r>
-              </w:p>
-              <w:p/>
-              <w:p>
-                <w:r>
-                  <w:t xml:space="preserve">Members of </w:t>
-                </w:r>
-                <w:proofErr w:type="spellStart"/>
-                <w:r>
-                  <w:t>Oulipo</w:t>
-                </w:r>
-                <w:proofErr w:type="spellEnd"/>
-                <w:r>
-                  <w:t xml:space="preserve"> do not write exclusively </w:t>
-                </w:r>
-                <w:proofErr w:type="spellStart"/>
-                <w:r>
-                  <w:t>Oulipian</w:t>
-                </w:r>
-                <w:proofErr w:type="spellEnd"/>
-                <w:r>
-                  <w:t xml:space="preserve"> works, nor do they all agree on every principle, but they speak with one voice when it comes to explaining what they are, do, and aim at. They are like an elective family: once </w:t>
-                </w:r>
-                <w:proofErr w:type="spellStart"/>
-                <w:r>
-                  <w:t>Oulipian</w:t>
-                </w:r>
-                <w:proofErr w:type="spellEnd"/>
-                <w:r>
-                  <w:t xml:space="preserve">, always </w:t>
-                </w:r>
-                <w:proofErr w:type="spellStart"/>
-                <w:r>
-                  <w:t>Oulipian</w:t>
-                </w:r>
-                <w:proofErr w:type="spellEnd"/>
-                <w:r>
-                  <w:t xml:space="preserve">. Dead members are still casting their shadows, only excused from regular meetings because of death. Some members are heavily political, others hardly at all; some are known tricksters, and some are dead serious. Yet no one ever quits (in fact, they can’t). </w:t>
-                </w:r>
-                <w:proofErr w:type="spellStart"/>
-                <w:r>
-                  <w:t>Oulipians</w:t>
-                </w:r>
-                <w:proofErr w:type="spellEnd"/>
-                <w:r>
-                  <w:t xml:space="preserve"> are not interested in public success or glory, and they do not care much about critics’ regular misconceptions of their works. They jokingly measure their age by centuries. Now that they are in their sixth millennium of existence, one can only bet that they are here to stay.</w:t>
+                  <w:t>Members of Oulipo do not write exclusively Oulipian works, nor do th</w:t>
+                </w:r>
+                <w:r>
+                  <w:t>ey all agree on every principle; however,</w:t>
+                </w:r>
+                <w:r>
+                  <w:t xml:space="preserve"> they speak with one voice when it comes to explaini</w:t>
+                </w:r>
+                <w:r>
+                  <w:t>ng what they are, what they do, and what their aim is</w:t>
+                </w:r>
+                <w:r>
+                  <w:t xml:space="preserve">. They </w:t>
+                </w:r>
+                <w:r>
+                  <w:t>operate</w:t>
+                </w:r>
+                <w:r>
+                  <w:t xml:space="preserve"> like an elective family in the sense that</w:t>
+                </w:r>
+                <w:r>
+                  <w:t xml:space="preserve"> once</w:t>
+                </w:r>
+                <w:r>
+                  <w:t xml:space="preserve"> one becomes</w:t>
+                </w:r>
+                <w:r>
+                  <w:t xml:space="preserve"> an</w:t>
+                </w:r>
+                <w:r>
+                  <w:t xml:space="preserve"> Oulipian, </w:t>
+                </w:r>
+                <w:r>
+                  <w:t xml:space="preserve">one is </w:t>
+                </w:r>
+                <w:r>
+                  <w:t>always</w:t>
+                </w:r>
+                <w:r>
+                  <w:t xml:space="preserve"> an</w:t>
+                </w:r>
+                <w:r>
+                  <w:t xml:space="preserve"> Oulipian. Dead members </w:t>
+                </w:r>
+                <w:r>
+                  <w:t>continue to cast</w:t>
+                </w:r>
+                <w:r>
+                  <w:t xml:space="preserve"> their shadows</w:t>
+                </w:r>
+                <w:r>
+                  <w:t xml:space="preserve"> on Oulipo</w:t>
+                </w:r>
+                <w:r>
+                  <w:t xml:space="preserve">, only excused from regular meetings because of death. Some members are </w:t>
+                </w:r>
+                <w:r>
+                  <w:t>very</w:t>
+                </w:r>
+                <w:r>
+                  <w:t xml:space="preserve"> political</w:t>
+                </w:r>
+                <w:r>
+                  <w:t>-minded</w:t>
+                </w:r>
+                <w:r>
+                  <w:t>, others hardly at all</w:t>
+                </w:r>
+                <w:r>
+                  <w:t>; some are known tricksters, while</w:t>
+                </w:r>
+                <w:r>
+                  <w:t xml:space="preserve"> some </w:t>
+                </w:r>
+                <w:r>
+                  <w:t>have very serious personae</w:t>
+                </w:r>
+                <w:r>
+                  <w:t xml:space="preserve">. </w:t>
+                </w:r>
+                <w:r>
+                  <w:t xml:space="preserve">In spite of their differences, no member </w:t>
+                </w:r>
+                <w:r>
+                  <w:t>ever quits; in fact, they are not allowed to</w:t>
+                </w:r>
+                <w:r>
+                  <w:t xml:space="preserve">. Oulipians are not interested in public success or glory, and they do not care much about critics’ regular misconceptions of their works. They jokingly measure their age </w:t>
+                </w:r>
+                <w:r>
+                  <w:t>in centuries</w:t>
+                </w:r>
+                <w:r>
+                  <w:t xml:space="preserve">. Now that they are in their sixth millennium of existence, </w:t>
+                </w:r>
+                <w:r>
+                  <w:t>it is sure</w:t>
+                </w:r>
+                <w:r>
+                  <w:t xml:space="preserve"> that they are here to stay.</w:t>
                 </w:r>
               </w:p>
               <w:p/>
               <w:p>
                 <w:pPr>
                   <w:pStyle w:val="Heading1"/>
+                  <w:outlineLvl w:val="0"/>
                 </w:pPr>
                 <w:r>
                   <w:lastRenderedPageBreak/>
-                  <w:t xml:space="preserve">Books by </w:t>
-                </w:r>
-                <w:proofErr w:type="spellStart"/>
-                <w:r>
-                  <w:t>Oulipo</w:t>
-                </w:r>
-                <w:proofErr w:type="spellEnd"/>
-                <w:r>
-                  <w:t xml:space="preserve"> (untranslated)</w:t>
+                  <w:t>Books by Oulipo (untranslated)</w:t>
                 </w:r>
               </w:p>
               <w:p>
-                <w:r>
-                  <w:t xml:space="preserve">As of 1974, </w:t>
-                </w:r>
-                <w:proofErr w:type="spellStart"/>
-                <w:r>
-                  <w:t>Oulipo</w:t>
-                </w:r>
-                <w:proofErr w:type="spellEnd"/>
-                <w:r>
-                  <w:t xml:space="preserve"> </w:t>
+                <w:pPr>
+                  <w:pStyle w:val="Authornote"/>
+                </w:pPr>
+                <w:r>
+                  <w:t xml:space="preserve">As of 1974, Oulipo </w:t>
                 </w:r>
                 <w:r>
                   <w:t>started publishing</w:t>
@@ -1316,37 +1175,10 @@
                   <w:rPr>
                     <w:i/>
                   </w:rPr>
-                  <w:t xml:space="preserve">La </w:t>
-                </w:r>
-                <w:proofErr w:type="spellStart"/>
-                <w:r>
-                  <w:rPr>
-                    <w:i/>
-                  </w:rPr>
-                  <w:t>Bibliothèque</w:t>
-                </w:r>
-                <w:proofErr w:type="spellEnd"/>
-                <w:r>
-                  <w:rPr>
-                    <w:i/>
-                  </w:rPr>
-                  <w:t xml:space="preserve"> </w:t>
-                </w:r>
-                <w:proofErr w:type="spellStart"/>
-                <w:r>
-                  <w:rPr>
-                    <w:i/>
-                  </w:rPr>
-                  <w:t>oulipienne</w:t>
-                </w:r>
-                <w:proofErr w:type="spellEnd"/>
-                <w:r>
-                  <w:t>. They have now we</w:t>
-                </w:r>
-                <w:bookmarkStart w:id="2" w:name="_GoBack"/>
-                <w:bookmarkEnd w:id="2"/>
-                <w:r>
-                  <w:t>ll over 200 numbers, and counting.</w:t>
+                  <w:t>La Bibliothèque oulipienne</w:t>
+                </w:r>
+                <w:r>
+                  <w:t>. They have now well over 200 numbers, and counting.</w:t>
                 </w:r>
               </w:p>
               <w:p/>
@@ -1356,21 +1188,12 @@
                     <w:lang w:val="fr-CA"/>
                   </w:rPr>
                 </w:pPr>
-                <w:proofErr w:type="spellStart"/>
                 <w:r>
                   <w:rPr>
                     <w:i/>
                     <w:lang w:val="fr-CA"/>
                   </w:rPr>
-                  <w:t>Oulipo</w:t>
-                </w:r>
-                <w:proofErr w:type="spellEnd"/>
-                <w:r>
-                  <w:rPr>
-                    <w:i/>
-                    <w:lang w:val="fr-CA"/>
-                  </w:rPr>
-                  <w:t> : La Littérature potentielle</w:t>
+                  <w:t>Oulipo : La Littérature potentielle</w:t>
                 </w:r>
                 <w:r>
                   <w:rPr>
@@ -1429,22 +1252,7 @@
                     <w:i/>
                     <w:lang w:val="fr-CA"/>
                   </w:rPr>
-                  <w:t>Anthologie de l’</w:t>
-                </w:r>
-                <w:proofErr w:type="spellStart"/>
-                <w:r>
-                  <w:rPr>
-                    <w:i/>
-                    <w:lang w:val="fr-CA"/>
-                  </w:rPr>
-                  <w:t>Oulipo</w:t>
-                </w:r>
-                <w:proofErr w:type="spellEnd"/>
-                <w:r>
-                  <w:rPr>
-                    <w:lang w:val="fr-CA"/>
-                  </w:rPr>
-                  <w:t>, Gallimard</w:t>
+                  <w:t>Anthologie de l’Oulipo</w:t>
                 </w:r>
                 <w:r>
                   <w:rPr>
@@ -1486,13 +1294,11 @@
                 <w:docPart w:val="0A2D571DA5274C2F9A582933963B8F4A"/>
               </w:placeholder>
             </w:sdtPr>
-            <w:sdtEndPr/>
             <w:sdtContent>
-              <w:p/>
               <w:p>
                 <w:sdt>
                   <w:sdtPr>
-                    <w:id w:val="158743039"/>
+                    <w:id w:val="-54397217"/>
                     <w:citation/>
                   </w:sdtPr>
                   <w:sdtContent>
@@ -1503,7 +1309,7 @@
                       <w:rPr>
                         <w:lang w:val="en-US"/>
                       </w:rPr>
-                      <w:instrText xml:space="preserve"> CITATION War98 \l 1033 </w:instrText>
+                      <w:instrText xml:space="preserve"> CITATION Bec12 \l 1033 </w:instrText>
                     </w:r>
                     <w:r>
                       <w:fldChar w:fldCharType="separate"/>
@@ -1513,7 +1319,40 @@
                         <w:noProof/>
                         <w:lang w:val="en-US"/>
                       </w:rPr>
-                      <w:t>(Motte)</w:t>
+                      <w:t xml:space="preserve"> (Becker)</w:t>
+                    </w:r>
+                    <w:r>
+                      <w:fldChar w:fldCharType="end"/>
+                    </w:r>
+                  </w:sdtContent>
+                </w:sdt>
+              </w:p>
+              <w:p/>
+              <w:p>
+                <w:sdt>
+                  <w:sdtPr>
+                    <w:id w:val="614638431"/>
+                    <w:citation/>
+                  </w:sdtPr>
+                  <w:sdtContent>
+                    <w:r>
+                      <w:fldChar w:fldCharType="begin"/>
+                    </w:r>
+                    <w:r>
+                      <w:rPr>
+                        <w:lang w:val="en-US"/>
+                      </w:rPr>
+                      <w:instrText xml:space="preserve"> CITATION Mat98 \l 1033 </w:instrText>
+                    </w:r>
+                    <w:r>
+                      <w:fldChar w:fldCharType="separate"/>
+                    </w:r>
+                    <w:r>
+                      <w:rPr>
+                        <w:noProof/>
+                        <w:lang w:val="en-US"/>
+                      </w:rPr>
+                      <w:t>(Mathews and Brotchie, Oulipo Compendium)</w:t>
                     </w:r>
                     <w:r>
                       <w:fldChar w:fldCharType="end"/>
@@ -1558,7 +1397,7 @@
               <w:p>
                 <w:sdt>
                   <w:sdtPr>
-                    <w:id w:val="614638431"/>
+                    <w:id w:val="158743039"/>
                     <w:citation/>
                   </w:sdtPr>
                   <w:sdtContent>
@@ -1569,7 +1408,7 @@
                       <w:rPr>
                         <w:lang w:val="en-US"/>
                       </w:rPr>
-                      <w:instrText xml:space="preserve"> CITATION Mat98 \l 1033 </w:instrText>
+                      <w:instrText xml:space="preserve"> CITATION War98 \l 1033 </w:instrText>
                     </w:r>
                     <w:r>
                       <w:fldChar w:fldCharType="separate"/>
@@ -1579,7 +1418,42 @@
                         <w:noProof/>
                         <w:lang w:val="en-US"/>
                       </w:rPr>
-                      <w:t>(Mathews and Brotchie)</w:t>
+                      <w:t>(Motte)</w:t>
+                    </w:r>
+                    <w:r>
+                      <w:fldChar w:fldCharType="end"/>
+                    </w:r>
+                  </w:sdtContent>
+                </w:sdt>
+              </w:p>
+              <w:p/>
+              <w:p>
+                <w:sdt>
+                  <w:sdtPr>
+                    <w:id w:val="916990188"/>
+                    <w:citation/>
+                  </w:sdtPr>
+                  <w:sdtContent>
+                    <w:r>
+                      <w:fldChar w:fldCharType="begin"/>
+                    </w:r>
+                    <w:r>
+                      <w:rPr>
+                        <w:rFonts w:ascii="Calibri" w:hAnsi="Calibri"/>
+                        <w:lang w:val="en-US"/>
+                      </w:rPr>
+                      <w:instrText xml:space="preserve"> CITATION Oul \l 1033 </w:instrText>
+                    </w:r>
+                    <w:r>
+                      <w:fldChar w:fldCharType="separate"/>
+                    </w:r>
+                    <w:r>
+                      <w:rPr>
+                        <w:rFonts w:ascii="Calibri" w:hAnsi="Calibri"/>
+                        <w:noProof/>
+                        <w:lang w:val="en-US"/>
+                      </w:rPr>
+                      <w:t>(Oulipo)</w:t>
                     </w:r>
                     <w:r>
                       <w:fldChar w:fldCharType="end"/>
@@ -1624,7 +1498,7 @@
               <w:p>
                 <w:sdt>
                   <w:sdtPr>
-                    <w:id w:val="-54397217"/>
+                    <w:id w:val="277454325"/>
                     <w:citation/>
                   </w:sdtPr>
                   <w:sdtContent>
@@ -1635,7 +1509,7 @@
                       <w:rPr>
                         <w:lang w:val="en-US"/>
                       </w:rPr>
-                      <w:instrText xml:space="preserve"> CITATION Bec12 \l 1033 </w:instrText>
+                      <w:instrText xml:space="preserve">CITATION Que65 \l 1033 </w:instrText>
                     </w:r>
                     <w:r>
                       <w:fldChar w:fldCharType="separate"/>
@@ -1645,7 +1519,7 @@
                         <w:noProof/>
                         <w:lang w:val="en-US"/>
                       </w:rPr>
-                      <w:t>(Becker)</w:t>
+                      <w:t>(Queneau)</w:t>
                     </w:r>
                     <w:r>
                       <w:fldChar w:fldCharType="end"/>
@@ -1653,7 +1527,6 @@
                   </w:sdtContent>
                 </w:sdt>
               </w:p>
-              <w:p/>
             </w:sdtContent>
           </w:sdt>
         </w:tc>
@@ -1672,7 +1545,7 @@
 </file>
 
 <file path=word/endnotes.xml><?xml version="1.0" encoding="utf-8"?>
-<w:endnotes xmlns:wpc="http://schemas.microsoft.com/office/word/2010/wordprocessingCanvas" xmlns:mc="http://schemas.openxmlformats.org/markup-compatibility/2006" xmlns:o="urn:schemas-microsoft-com:office:office" xmlns:r="http://schemas.openxmlformats.org/officeDocument/2006/relationships" xmlns:m="http://schemas.openxmlformats.org/officeDocument/2006/math" xmlns:v="urn:schemas-microsoft-com:vml" xmlns:wp14="http://schemas.microsoft.com/office/word/2010/wordprocessingDrawing" xmlns:wp="http://schemas.openxmlformats.org/drawingml/2006/wordprocessingDrawing" xmlns:w10="urn:schemas-microsoft-com:office:word" xmlns:w="http://schemas.openxmlformats.org/wordprocessingml/2006/main" xmlns:w14="http://schemas.microsoft.com/office/word/2010/wordml" xmlns:wpg="http://schemas.microsoft.com/office/word/2010/wordprocessingGroup" xmlns:wpi="http://schemas.microsoft.com/office/word/2010/wordprocessingInk" xmlns:wne="http://schemas.microsoft.com/office/word/2006/wordml" xmlns:wps="http://schemas.microsoft.com/office/word/2010/wordprocessingShape" mc:Ignorable="w14 wp14">
+<w:endnotes xmlns:wpc="http://schemas.microsoft.com/office/word/2010/wordprocessingCanvas" xmlns:mo="http://schemas.microsoft.com/office/mac/office/2008/main" xmlns:mc="http://schemas.openxmlformats.org/markup-compatibility/2006" xmlns:mv="urn:schemas-microsoft-com:mac:vml" xmlns:o="urn:schemas-microsoft-com:office:office" xmlns:r="http://schemas.openxmlformats.org/officeDocument/2006/relationships" xmlns:m="http://schemas.openxmlformats.org/officeDocument/2006/math" xmlns:v="urn:schemas-microsoft-com:vml" xmlns:wp14="http://schemas.microsoft.com/office/word/2010/wordprocessingDrawing" xmlns:wp="http://schemas.openxmlformats.org/drawingml/2006/wordprocessingDrawing" xmlns:w10="urn:schemas-microsoft-com:office:word" xmlns:w="http://schemas.openxmlformats.org/wordprocessingml/2006/main" xmlns:w14="http://schemas.microsoft.com/office/word/2010/wordml" xmlns:wpg="http://schemas.microsoft.com/office/word/2010/wordprocessingGroup" xmlns:wpi="http://schemas.microsoft.com/office/word/2010/wordprocessingInk" xmlns:wne="http://schemas.microsoft.com/office/word/2006/wordml" xmlns:wps="http://schemas.microsoft.com/office/word/2010/wordprocessingShape" mc:Ignorable="w14 wp14">
   <w:endnote w:type="separator" w:id="-1">
     <w:p>
       <w:pPr>
@@ -1697,7 +1570,7 @@
 </file>
 
 <file path=word/footnotes.xml><?xml version="1.0" encoding="utf-8"?>
-<w:footnotes xmlns:wpc="http://schemas.microsoft.com/office/word/2010/wordprocessingCanvas" xmlns:mc="http://schemas.openxmlformats.org/markup-compatibility/2006" xmlns:o="urn:schemas-microsoft-com:office:office" xmlns:r="http://schemas.openxmlformats.org/officeDocument/2006/relationships" xmlns:m="http://schemas.openxmlformats.org/officeDocument/2006/math" xmlns:v="urn:schemas-microsoft-com:vml" xmlns:wp14="http://schemas.microsoft.com/office/word/2010/wordprocessingDrawing" xmlns:wp="http://schemas.openxmlformats.org/drawingml/2006/wordprocessingDrawing" xmlns:w10="urn:schemas-microsoft-com:office:word" xmlns:w="http://schemas.openxmlformats.org/wordprocessingml/2006/main" xmlns:w14="http://schemas.microsoft.com/office/word/2010/wordml" xmlns:wpg="http://schemas.microsoft.com/office/word/2010/wordprocessingGroup" xmlns:wpi="http://schemas.microsoft.com/office/word/2010/wordprocessingInk" xmlns:wne="http://schemas.microsoft.com/office/word/2006/wordml" xmlns:wps="http://schemas.microsoft.com/office/word/2010/wordprocessingShape" mc:Ignorable="w14 wp14">
+<w:footnotes xmlns:wpc="http://schemas.microsoft.com/office/word/2010/wordprocessingCanvas" xmlns:mo="http://schemas.microsoft.com/office/mac/office/2008/main" xmlns:mc="http://schemas.openxmlformats.org/markup-compatibility/2006" xmlns:mv="urn:schemas-microsoft-com:mac:vml" xmlns:o="urn:schemas-microsoft-com:office:office" xmlns:r="http://schemas.openxmlformats.org/officeDocument/2006/relationships" xmlns:m="http://schemas.openxmlformats.org/officeDocument/2006/math" xmlns:v="urn:schemas-microsoft-com:vml" xmlns:wp14="http://schemas.microsoft.com/office/word/2010/wordprocessingDrawing" xmlns:wp="http://schemas.openxmlformats.org/drawingml/2006/wordprocessingDrawing" xmlns:w10="urn:schemas-microsoft-com:office:word" xmlns:w="http://schemas.openxmlformats.org/wordprocessingml/2006/main" xmlns:w14="http://schemas.microsoft.com/office/word/2010/wordml" xmlns:wpg="http://schemas.microsoft.com/office/word/2010/wordprocessingGroup" xmlns:wpi="http://schemas.microsoft.com/office/word/2010/wordprocessingInk" xmlns:wne="http://schemas.microsoft.com/office/word/2006/wordml" xmlns:wps="http://schemas.microsoft.com/office/word/2010/wordprocessingShape" mc:Ignorable="w14 wp14">
   <w:footnote w:type="separator" w:id="-1">
     <w:p>
       <w:pPr>
@@ -1732,107 +1605,21 @@
       <w:r>
         <w:t xml:space="preserve"> </w:t>
       </w:r>
-      <w:r>
-        <w:t xml:space="preserve"> See </w:t>
-      </w:r>
-      <w:proofErr w:type="spellStart"/>
+      <w:proofErr w:type="gramStart"/>
       <w:r>
         <w:rPr>
-          <w:i/>
+          <w:rFonts w:ascii="Calibri" w:hAnsi="Calibri"/>
         </w:rPr>
-        <w:t>Oulipo</w:t>
+        <w:t>Author’s translation.</w:t>
       </w:r>
-      <w:proofErr w:type="spellEnd"/>
-      <w:r>
-        <w:rPr>
-          <w:i/>
-        </w:rPr>
-        <w:t xml:space="preserve"> Compendium</w:t>
-      </w:r>
-      <w:r>
-        <w:t>,</w:t>
-      </w:r>
-      <w:r>
-        <w:t xml:space="preserve"> </w:t>
-      </w:r>
-      <w:r>
-        <w:t xml:space="preserve">p. </w:t>
-      </w:r>
-      <w:r>
-        <w:t xml:space="preserve">41. </w:t>
-      </w:r>
-      <w:r>
-        <w:t xml:space="preserve">Although not very recent, this is a magnificent book to peruse in order to get acquainted with </w:t>
-      </w:r>
-      <w:proofErr w:type="spellStart"/>
-      <w:r>
-        <w:t>Oulipo</w:t>
-      </w:r>
-      <w:proofErr w:type="spellEnd"/>
-      <w:r>
-        <w:t xml:space="preserve"> (in English). </w:t>
-      </w:r>
-      <w:r>
-        <w:t xml:space="preserve">See also </w:t>
-      </w:r>
-      <w:proofErr w:type="spellStart"/>
-      <w:r>
-        <w:t>Oulipo’s</w:t>
-      </w:r>
-      <w:proofErr w:type="spellEnd"/>
-      <w:r>
-        <w:t xml:space="preserve"> official website: www.oulipo.net.</w:t>
-      </w:r>
-    </w:p>
-  </w:footnote>
-  <w:footnote w:id="2">
-    <w:p>
-      <w:pPr>
-        <w:pStyle w:val="FootnoteText"/>
-      </w:pPr>
-      <w:r>
-        <w:rPr>
-          <w:rStyle w:val="FootnoteReference"/>
-        </w:rPr>
-        <w:footnoteRef/>
-      </w:r>
-      <w:r>
-        <w:rPr>
-          <w:lang w:val="fr-CA"/>
-        </w:rPr>
-        <w:t xml:space="preserve"> Raymond Queneau, </w:t>
-      </w:r>
-      <w:r>
-        <w:rPr>
-          <w:i/>
-          <w:lang w:val="fr-CA"/>
-        </w:rPr>
-        <w:t>Bâtons, chiffres et lettres</w:t>
-      </w:r>
-      <w:r>
-        <w:rPr>
-          <w:lang w:val="fr-CA"/>
-        </w:rPr>
-        <w:t xml:space="preserve">, Gallimard, coll. </w:t>
-      </w:r>
-      <w:r>
-        <w:t>« </w:t>
-      </w:r>
-      <w:proofErr w:type="spellStart"/>
-      <w:r>
-        <w:t>Idées</w:t>
-      </w:r>
-      <w:proofErr w:type="spellEnd"/>
-      <w:r>
-        <w:t> », 1965, p. 321 (my translation).</w:t>
-      </w:r>
+      <w:proofErr w:type="gramEnd"/>
     </w:p>
   </w:footnote>
 </w:footnotes>
 </file>
 
 <file path=word/header1.xml><?xml version="1.0" encoding="utf-8"?>
-<w:hdr xmlns:wpc="http://schemas.microsoft.com/office/word/2010/wordprocessingCanvas" xmlns:mc="http://schemas.openxmlformats.org/markup-compatibility/2006" xmlns:o="urn:schemas-microsoft-com:office:office" xmlns:r="http://schemas.openxmlformats.org/officeDocument/2006/relationships" xmlns:m="http://schemas.openxmlformats.org/officeDocument/2006/math" xmlns:v="urn:schemas-microsoft-com:vml" xmlns:wp14="http://schemas.microsoft.com/office/word/2010/wordprocessingDrawing" xmlns:wp="http://schemas.openxmlformats.org/drawingml/2006/wordprocessingDrawing" xmlns:w10="urn:schemas-microsoft-com:office:word" xmlns:w="http://schemas.openxmlformats.org/wordprocessingml/2006/main" xmlns:w14="http://schemas.microsoft.com/office/word/2010/wordml" xmlns:wpg="http://schemas.microsoft.com/office/word/2010/wordprocessingGroup" xmlns:wpi="http://schemas.microsoft.com/office/word/2010/wordprocessingInk" xmlns:wne="http://schemas.microsoft.com/office/word/2006/wordml" xmlns:wps="http://schemas.microsoft.com/office/word/2010/wordprocessingShape" mc:Ignorable="w14 wp14">
+<w:hdr xmlns:wpc="http://schemas.microsoft.com/office/word/2010/wordprocessingCanvas" xmlns:mo="http://schemas.microsoft.com/office/mac/office/2008/main" xmlns:mc="http://schemas.openxmlformats.org/markup-compatibility/2006" xmlns:mv="urn:schemas-microsoft-com:mac:vml" xmlns:o="urn:schemas-microsoft-com:office:office" xmlns:r="http://schemas.openxmlformats.org/officeDocument/2006/relationships" xmlns:m="http://schemas.openxmlformats.org/officeDocument/2006/math" xmlns:v="urn:schemas-microsoft-com:vml" xmlns:wp14="http://schemas.microsoft.com/office/word/2010/wordprocessingDrawing" xmlns:wp="http://schemas.openxmlformats.org/drawingml/2006/wordprocessingDrawing" xmlns:w10="urn:schemas-microsoft-com:office:word" xmlns:w="http://schemas.openxmlformats.org/wordprocessingml/2006/main" xmlns:w14="http://schemas.microsoft.com/office/word/2010/wordml" xmlns:wpg="http://schemas.microsoft.com/office/word/2010/wordprocessingGroup" xmlns:wpi="http://schemas.microsoft.com/office/word/2010/wordprocessingInk" xmlns:wne="http://schemas.microsoft.com/office/word/2006/wordml" xmlns:wps="http://schemas.microsoft.com/office/word/2010/wordprocessingShape" mc:Ignorable="w14 wp14">
   <w:p>
     <w:pPr>
       <w:pStyle w:val="Header"/>
@@ -1850,21 +1637,12 @@
       </w:rPr>
       <w:t xml:space="preserve"> – </w:t>
     </w:r>
-    <w:proofErr w:type="spellStart"/>
     <w:r>
       <w:rPr>
         <w:i/>
         <w:color w:val="7F7F7F" w:themeColor="text1" w:themeTint="80"/>
       </w:rPr>
-      <w:t>Encyclopedia</w:t>
-    </w:r>
-    <w:proofErr w:type="spellEnd"/>
-    <w:r>
-      <w:rPr>
-        <w:i/>
-        <w:color w:val="7F7F7F" w:themeColor="text1" w:themeTint="80"/>
-      </w:rPr>
-      <w:t xml:space="preserve"> of Modernism</w:t>
+      <w:t>Encyclopedia of Modernism</w:t>
     </w:r>
   </w:p>
   <w:p>
@@ -1876,7 +1654,7 @@
 </file>
 
 <file path=word/numbering.xml><?xml version="1.0" encoding="utf-8"?>
-<w:numbering xmlns:wpc="http://schemas.microsoft.com/office/word/2010/wordprocessingCanvas" xmlns:mc="http://schemas.openxmlformats.org/markup-compatibility/2006" xmlns:o="urn:schemas-microsoft-com:office:office" xmlns:r="http://schemas.openxmlformats.org/officeDocument/2006/relationships" xmlns:m="http://schemas.openxmlformats.org/officeDocument/2006/math" xmlns:v="urn:schemas-microsoft-com:vml" xmlns:wp14="http://schemas.microsoft.com/office/word/2010/wordprocessingDrawing" xmlns:wp="http://schemas.openxmlformats.org/drawingml/2006/wordprocessingDrawing" xmlns:w10="urn:schemas-microsoft-com:office:word" xmlns:w="http://schemas.openxmlformats.org/wordprocessingml/2006/main" xmlns:w14="http://schemas.microsoft.com/office/word/2010/wordml" xmlns:wpg="http://schemas.microsoft.com/office/word/2010/wordprocessingGroup" xmlns:wpi="http://schemas.microsoft.com/office/word/2010/wordprocessingInk" xmlns:wne="http://schemas.microsoft.com/office/word/2006/wordml" xmlns:wps="http://schemas.microsoft.com/office/word/2010/wordprocessingShape" mc:Ignorable="w14 wp14">
+<w:numbering xmlns:wpc="http://schemas.microsoft.com/office/word/2010/wordprocessingCanvas" xmlns:mo="http://schemas.microsoft.com/office/mac/office/2008/main" xmlns:mc="http://schemas.openxmlformats.org/markup-compatibility/2006" xmlns:mv="urn:schemas-microsoft-com:mac:vml" xmlns:o="urn:schemas-microsoft-com:office:office" xmlns:r="http://schemas.openxmlformats.org/officeDocument/2006/relationships" xmlns:m="http://schemas.openxmlformats.org/officeDocument/2006/math" xmlns:v="urn:schemas-microsoft-com:vml" xmlns:wp14="http://schemas.microsoft.com/office/word/2010/wordprocessingDrawing" xmlns:wp="http://schemas.openxmlformats.org/drawingml/2006/wordprocessingDrawing" xmlns:w10="urn:schemas-microsoft-com:office:word" xmlns:w="http://schemas.openxmlformats.org/wordprocessingml/2006/main" xmlns:w14="http://schemas.microsoft.com/office/word/2010/wordml" xmlns:wpg="http://schemas.microsoft.com/office/word/2010/wordprocessingGroup" xmlns:wpi="http://schemas.microsoft.com/office/word/2010/wordprocessingInk" xmlns:wne="http://schemas.microsoft.com/office/word/2006/wordml" xmlns:wps="http://schemas.microsoft.com/office/word/2010/wordprocessingShape" mc:Ignorable="w14 wp14">
   <w:abstractNum w:abstractNumId="0">
     <w:nsid w:val="FFFFFF7C"/>
     <w:multiLevelType w:val="singleLevel"/>
@@ -2229,7 +2007,7 @@
       </w:pPr>
     </w:pPrDefault>
   </w:docDefaults>
-  <w:latentStyles w:defLockedState="0" w:defUIPriority="99" w:defSemiHidden="1" w:defUnhideWhenUsed="0" w:defQFormat="0" w:count="267">
+  <w:latentStyles w:defLockedState="0" w:defUIPriority="99" w:defSemiHidden="1" w:defUnhideWhenUsed="0" w:defQFormat="0" w:count="276">
     <w:lsdException w:name="Normal" w:semiHidden="0" w:uiPriority="0" w:qFormat="1"/>
     <w:lsdException w:name="heading 1" w:semiHidden="0" w:uiPriority="9" w:qFormat="1"/>
     <w:lsdException w:name="heading 2" w:uiPriority="9" w:unhideWhenUsed="1" w:qFormat="1"/>
@@ -2539,6 +2317,7 @@
       <w:spacing w:after="0" w:line="240" w:lineRule="auto"/>
     </w:pPr>
     <w:tblPr>
+      <w:tblInd w:w="0" w:type="dxa"/>
       <w:tblBorders>
         <w:top w:val="single" w:sz="4" w:space="0" w:color="auto"/>
         <w:left w:val="single" w:sz="4" w:space="0" w:color="auto"/>
@@ -2547,6 +2326,12 @@
         <w:insideH w:val="single" w:sz="4" w:space="0" w:color="auto"/>
         <w:insideV w:val="single" w:sz="4" w:space="0" w:color="auto"/>
       </w:tblBorders>
+      <w:tblCellMar>
+        <w:top w:w="0" w:type="dxa"/>
+        <w:left w:w="108" w:type="dxa"/>
+        <w:bottom w:w="0" w:type="dxa"/>
+        <w:right w:w="108" w:type="dxa"/>
+      </w:tblCellMar>
     </w:tblPr>
   </w:style>
   <w:style w:type="paragraph" w:customStyle="1" w:styleId="Referenceslist">
@@ -2776,7 +2561,6 @@
     <w:name w:val="footnote reference"/>
     <w:basedOn w:val="DefaultParagraphFont"/>
     <w:uiPriority w:val="99"/>
-    <w:semiHidden/>
     <w:unhideWhenUsed/>
     <w:rsid w:val="009B572B"/>
     <w:rPr>
@@ -2787,7 +2571,7 @@
 </file>
 
 <file path=word/stylesWithEffects.xml><?xml version="1.0" encoding="utf-8"?>
-<w:styles xmlns:wpc="http://schemas.microsoft.com/office/word/2010/wordprocessingCanvas" xmlns:mc="http://schemas.openxmlformats.org/markup-compatibility/2006" xmlns:o="urn:schemas-microsoft-com:office:office" xmlns:r="http://schemas.openxmlformats.org/officeDocument/2006/relationships" xmlns:m="http://schemas.openxmlformats.org/officeDocument/2006/math" xmlns:v="urn:schemas-microsoft-com:vml" xmlns:wp14="http://schemas.microsoft.com/office/word/2010/wordprocessingDrawing" xmlns:wp="http://schemas.openxmlformats.org/drawingml/2006/wordprocessingDrawing" xmlns:w10="urn:schemas-microsoft-com:office:word" xmlns:w="http://schemas.openxmlformats.org/wordprocessingml/2006/main" xmlns:w14="http://schemas.microsoft.com/office/word/2010/wordml" xmlns:wpg="http://schemas.microsoft.com/office/word/2010/wordprocessingGroup" xmlns:wpi="http://schemas.microsoft.com/office/word/2010/wordprocessingInk" xmlns:wne="http://schemas.microsoft.com/office/word/2006/wordml" xmlns:wps="http://schemas.microsoft.com/office/word/2010/wordprocessingShape" mc:Ignorable="w14 wp14">
+<w:styles xmlns:wpc="http://schemas.microsoft.com/office/word/2010/wordprocessingCanvas" xmlns:mo="http://schemas.microsoft.com/office/mac/office/2008/main" xmlns:mc="http://schemas.openxmlformats.org/markup-compatibility/2006" xmlns:mv="urn:schemas-microsoft-com:mac:vml" xmlns:o="urn:schemas-microsoft-com:office:office" xmlns:r="http://schemas.openxmlformats.org/officeDocument/2006/relationships" xmlns:m="http://schemas.openxmlformats.org/officeDocument/2006/math" xmlns:v="urn:schemas-microsoft-com:vml" xmlns:wp14="http://schemas.microsoft.com/office/word/2010/wordprocessingDrawing" xmlns:wp="http://schemas.openxmlformats.org/drawingml/2006/wordprocessingDrawing" xmlns:w10="urn:schemas-microsoft-com:office:word" xmlns:w="http://schemas.openxmlformats.org/wordprocessingml/2006/main" xmlns:w14="http://schemas.microsoft.com/office/word/2010/wordml" xmlns:wpg="http://schemas.microsoft.com/office/word/2010/wordprocessingGroup" xmlns:wpi="http://schemas.microsoft.com/office/word/2010/wordprocessingInk" xmlns:wne="http://schemas.microsoft.com/office/word/2006/wordml" xmlns:wps="http://schemas.microsoft.com/office/word/2010/wordprocessingShape" mc:Ignorable="w14 wp14">
   <w:docDefaults>
     <w:rPrDefault>
       <w:rPr>
@@ -2803,7 +2587,7 @@
       </w:pPr>
     </w:pPrDefault>
   </w:docDefaults>
-  <w:latentStyles w:defLockedState="0" w:defUIPriority="99" w:defSemiHidden="1" w:defUnhideWhenUsed="0" w:defQFormat="0" w:count="267">
+  <w:latentStyles w:defLockedState="0" w:defUIPriority="99" w:defSemiHidden="1" w:defUnhideWhenUsed="0" w:defQFormat="0" w:count="276">
     <w:lsdException w:name="Normal" w:semiHidden="0" w:uiPriority="0" w:qFormat="1"/>
     <w:lsdException w:name="heading 1" w:semiHidden="0" w:uiPriority="9" w:qFormat="1"/>
     <w:lsdException w:name="heading 2" w:uiPriority="9" w:unhideWhenUsed="1" w:qFormat="1"/>
@@ -3113,6 +2897,7 @@
       <w:spacing w:after="0" w:line="240" w:lineRule="auto"/>
     </w:pPr>
     <w:tblPr>
+      <w:tblInd w:w="0" w:type="dxa"/>
       <w:tblBorders>
         <w:top w:val="single" w:sz="4" w:space="0" w:color="auto"/>
         <w:left w:val="single" w:sz="4" w:space="0" w:color="auto"/>
@@ -3121,6 +2906,12 @@
         <w:insideH w:val="single" w:sz="4" w:space="0" w:color="auto"/>
         <w:insideV w:val="single" w:sz="4" w:space="0" w:color="auto"/>
       </w:tblBorders>
+      <w:tblCellMar>
+        <w:top w:w="0" w:type="dxa"/>
+        <w:left w:w="108" w:type="dxa"/>
+        <w:bottom w:w="0" w:type="dxa"/>
+        <w:right w:w="108" w:type="dxa"/>
+      </w:tblCellMar>
     </w:tblPr>
   </w:style>
   <w:style w:type="paragraph" w:customStyle="1" w:styleId="Referenceslist">
@@ -3350,7 +3141,6 @@
     <w:name w:val="footnote reference"/>
     <w:basedOn w:val="DefaultParagraphFont"/>
     <w:uiPriority w:val="99"/>
-    <w:semiHidden/>
     <w:unhideWhenUsed/>
     <w:rsid w:val="009B572B"/>
     <w:rPr>
@@ -3361,7 +3151,7 @@
 </file>
 
 <file path=word/glossary/document.xml><?xml version="1.0" encoding="utf-8"?>
-<w:glossaryDocument xmlns:wpc="http://schemas.microsoft.com/office/word/2010/wordprocessingCanvas" xmlns:mc="http://schemas.openxmlformats.org/markup-compatibility/2006" xmlns:o="urn:schemas-microsoft-com:office:office" xmlns:r="http://schemas.openxmlformats.org/officeDocument/2006/relationships" xmlns:m="http://schemas.openxmlformats.org/officeDocument/2006/math" xmlns:v="urn:schemas-microsoft-com:vml" xmlns:wp14="http://schemas.microsoft.com/office/word/2010/wordprocessingDrawing" xmlns:wp="http://schemas.openxmlformats.org/drawingml/2006/wordprocessingDrawing" xmlns:w10="urn:schemas-microsoft-com:office:word" xmlns:w="http://schemas.openxmlformats.org/wordprocessingml/2006/main" xmlns:w14="http://schemas.microsoft.com/office/word/2010/wordml" xmlns:wpg="http://schemas.microsoft.com/office/word/2010/wordprocessingGroup" xmlns:wpi="http://schemas.microsoft.com/office/word/2010/wordprocessingInk" xmlns:wne="http://schemas.microsoft.com/office/word/2006/wordml" xmlns:wps="http://schemas.microsoft.com/office/word/2010/wordprocessingShape" mc:Ignorable="w14 wp14">
+<w:glossaryDocument xmlns:wpc="http://schemas.microsoft.com/office/word/2010/wordprocessingCanvas" xmlns:mo="http://schemas.microsoft.com/office/mac/office/2008/main" xmlns:mc="http://schemas.openxmlformats.org/markup-compatibility/2006" xmlns:mv="urn:schemas-microsoft-com:mac:vml" xmlns:o="urn:schemas-microsoft-com:office:office" xmlns:r="http://schemas.openxmlformats.org/officeDocument/2006/relationships" xmlns:m="http://schemas.openxmlformats.org/officeDocument/2006/math" xmlns:v="urn:schemas-microsoft-com:vml" xmlns:wp14="http://schemas.microsoft.com/office/word/2010/wordprocessingDrawing" xmlns:wp="http://schemas.openxmlformats.org/drawingml/2006/wordprocessingDrawing" xmlns:w10="urn:schemas-microsoft-com:office:word" xmlns:w="http://schemas.openxmlformats.org/wordprocessingml/2006/main" xmlns:w14="http://schemas.microsoft.com/office/word/2010/wordml" xmlns:wpg="http://schemas.microsoft.com/office/word/2010/wordprocessingGroup" xmlns:wpi="http://schemas.microsoft.com/office/word/2010/wordprocessingInk" xmlns:wne="http://schemas.microsoft.com/office/word/2006/wordml" xmlns:wps="http://schemas.microsoft.com/office/word/2010/wordprocessingShape" mc:Ignorable="w14 wp14">
   <w:docParts>
     <w:docPart>
       <w:docPartPr>
@@ -3476,13 +3266,7 @@
             <w:rPr>
               <w:rStyle w:val="PlaceholderText"/>
             </w:rPr>
-            <w:t>[Last</w:t>
-          </w:r>
-          <w:r>
-            <w:rPr>
-              <w:rStyle w:val="PlaceholderText"/>
-            </w:rPr>
-            <w:t xml:space="preserve"> name]</w:t>
+            <w:t>[Last name]</w:t>
           </w:r>
         </w:p>
       </w:docPartBody>
@@ -3571,51 +3355,6 @@
               <w:color w:val="808080" w:themeColor="background1" w:themeShade="80"/>
             </w:rPr>
             <w:t>[Enter the headword for your article]</w:t>
-          </w:r>
-        </w:p>
-      </w:docPartBody>
-    </w:docPart>
-    <w:docPart>
-      <w:docPartPr>
-        <w:name w:val="25F986515DDC4638ACC179A683C5B4AF"/>
-        <w:category>
-          <w:name w:val="General"/>
-          <w:gallery w:val="placeholder"/>
-        </w:category>
-        <w:types>
-          <w:type w:val="bbPlcHdr"/>
-        </w:types>
-        <w:behaviors>
-          <w:behavior w:val="content"/>
-        </w:behaviors>
-        <w:guid w:val="{3F2D5067-1678-4102-AAC0-A92276C7B7C6}"/>
-      </w:docPartPr>
-      <w:docPartBody>
-        <w:p>
-          <w:pPr>
-            <w:pStyle w:val="25F986515DDC4638ACC179A683C5B4AF"/>
-          </w:pPr>
-          <w:r>
-            <w:rPr>
-              <w:rStyle w:val="PlaceholderText"/>
-              <w:b/>
-            </w:rPr>
-            <w:t xml:space="preserve">[Enter any </w:t>
-          </w:r>
-          <w:r>
-            <w:rPr>
-              <w:rStyle w:val="PlaceholderText"/>
-              <w:b/>
-              <w:i/>
-            </w:rPr>
-            <w:t>variant forms</w:t>
-          </w:r>
-          <w:r>
-            <w:rPr>
-              <w:rStyle w:val="PlaceholderText"/>
-              <w:b/>
-            </w:rPr>
-            <w:t xml:space="preserve"> of your headword – OPTIONAL]</w:t>
           </w:r>
         </w:p>
       </w:docPartBody>
@@ -3740,24 +3479,25 @@
 <file path=word/glossary/fontTable.xml><?xml version="1.0" encoding="utf-8"?>
 <w:fonts xmlns:mc="http://schemas.openxmlformats.org/markup-compatibility/2006" xmlns:r="http://schemas.openxmlformats.org/officeDocument/2006/relationships" xmlns:w="http://schemas.openxmlformats.org/wordprocessingml/2006/main" xmlns:w14="http://schemas.microsoft.com/office/word/2010/wordml" mc:Ignorable="w14">
   <w:font w:name="Symbol">
-    <w:panose1 w:val="05050102010706020507"/>
+    <w:panose1 w:val="00000000000000000000"/>
     <w:charset w:val="02"/>
-    <w:family w:val="roman"/>
+    <w:family w:val="auto"/>
     <w:pitch w:val="variable"/>
     <w:sig w:usb0="00000000" w:usb1="10000000" w:usb2="00000000" w:usb3="00000000" w:csb0="80000000" w:csb1="00000000"/>
   </w:font>
   <w:font w:name="Times New Roman">
+    <w:altName w:val="Times New Roman"/>
     <w:panose1 w:val="02020603050405020304"/>
     <w:charset w:val="00"/>
-    <w:family w:val="roman"/>
+    <w:family w:val="auto"/>
     <w:pitch w:val="variable"/>
     <w:sig w:usb0="E0002AFF" w:usb1="C0007841" w:usb2="00000009" w:usb3="00000000" w:csb0="000001FF" w:csb1="00000000"/>
   </w:font>
   <w:font w:name="Courier New">
     <w:panose1 w:val="02070309020205020404"/>
     <w:charset w:val="00"/>
-    <w:family w:val="modern"/>
-    <w:pitch w:val="fixed"/>
+    <w:family w:val="auto"/>
+    <w:pitch w:val="variable"/>
     <w:sig w:usb0="E0002AFF" w:usb1="C0007843" w:usb2="00000009" w:usb3="00000000" w:csb0="000001FF" w:csb1="00000000"/>
   </w:font>
   <w:font w:name="Wingdings">
@@ -3770,28 +3510,48 @@
   <w:font w:name="Calibri">
     <w:panose1 w:val="020F0502020204030204"/>
     <w:charset w:val="00"/>
-    <w:family w:val="swiss"/>
+    <w:family w:val="auto"/>
     <w:pitch w:val="variable"/>
-    <w:sig w:usb0="E00002FF" w:usb1="4000ACFF" w:usb2="00000001" w:usb3="00000000" w:csb0="0000019F" w:csb1="00000000"/>
+    <w:sig w:usb0="E10002FF" w:usb1="4000ACFF" w:usb2="00000009" w:usb3="00000000" w:csb0="0000019F" w:csb1="00000000"/>
   </w:font>
   <w:font w:name="Calibri Light">
     <w:panose1 w:val="020F0302020204030204"/>
     <w:charset w:val="00"/>
-    <w:family w:val="swiss"/>
+    <w:family w:val="auto"/>
     <w:pitch w:val="variable"/>
-    <w:sig w:usb0="A00002EF" w:usb1="4000207B" w:usb2="00000000" w:usb3="00000000" w:csb0="0000019F" w:csb1="00000000"/>
+    <w:sig w:usb0="A00002EF" w:usb1="4000207B" w:usb2="00000000" w:usb3="00000000" w:csb0="0000009F" w:csb1="00000000"/>
+  </w:font>
+  <w:font w:name="ＭＳ ゴシック">
+    <w:charset w:val="4E"/>
+    <w:family w:val="auto"/>
+    <w:pitch w:val="variable"/>
+    <w:sig w:usb0="00000001" w:usb1="08070000" w:usb2="00000010" w:usb3="00000000" w:csb0="00020000" w:csb1="00000000"/>
   </w:font>
   <w:font w:name="Tahoma">
     <w:panose1 w:val="020B0604030504040204"/>
     <w:charset w:val="00"/>
-    <w:family w:val="swiss"/>
+    <w:family w:val="auto"/>
     <w:pitch w:val="variable"/>
-    <w:sig w:usb0="E1002EFF" w:usb1="C000605B" w:usb2="00000029" w:usb3="00000000" w:csb0="000101FF" w:csb1="00000000"/>
+    <w:sig w:usb0="E1002AFF" w:usb1="C000605B" w:usb2="00000029" w:usb3="00000000" w:csb0="000101FF" w:csb1="00000000"/>
+  </w:font>
+  <w:font w:name="Arial">
+    <w:altName w:val="Arial"/>
+    <w:panose1 w:val="020B0604020202020204"/>
+    <w:charset w:val="00"/>
+    <w:family w:val="auto"/>
+    <w:pitch w:val="variable"/>
+    <w:sig w:usb0="E0002AFF" w:usb1="C0007843" w:usb2="00000009" w:usb3="00000000" w:csb0="000001FF" w:csb1="00000000"/>
+  </w:font>
+  <w:font w:name="ＭＳ 明朝">
+    <w:charset w:val="4E"/>
+    <w:family w:val="auto"/>
+    <w:pitch w:val="variable"/>
+    <w:sig w:usb0="00000001" w:usb1="08070000" w:usb2="00000010" w:usb3="00000000" w:csb0="00020000" w:csb1="00000000"/>
   </w:font>
   <w:font w:name="Cambria">
     <w:panose1 w:val="02040503050406030204"/>
     <w:charset w:val="00"/>
-    <w:family w:val="roman"/>
+    <w:family w:val="auto"/>
     <w:pitch w:val="variable"/>
     <w:sig w:usb0="E00002FF" w:usb1="400004FF" w:usb2="00000000" w:usb3="00000000" w:csb0="0000019F" w:csb1="00000000"/>
   </w:font>
@@ -3812,6 +3572,8 @@
   </w:compat>
   <w:rsids>
     <w:rsidRoot w:val="00D85A18"/>
+    <w:rsid w:val="0098422F"/>
+    <w:rsid w:val="00987100"/>
     <w:rsid w:val="00D85A18"/>
   </w:rsids>
   <m:mathPr>
@@ -3827,8 +3589,9 @@
     <m:intLim m:val="subSup"/>
     <m:naryLim m:val="undOvr"/>
   </m:mathPr>
-  <w:themeFontLang w:val="en-CA"/>
+  <w:themeFontLang w:val="en-CA" w:eastAsia="ja-JP"/>
   <w:clrSchemeMapping w:bg1="light1" w:t1="dark1" w:bg2="light2" w:t2="dark2" w:accent1="accent1" w:accent2="accent2" w:accent3="accent3" w:accent4="accent4" w:accent5="accent5" w:accent6="accent6" w:hyperlink="hyperlink" w:followedHyperlink="followedHyperlink"/>
+  <w:doNotAutoCompressPictures/>
   <w:decimalSymbol w:val="."/>
   <w:listSeparator w:val=","/>
 </w:settings>
@@ -3851,7 +3614,7 @@
       </w:pPr>
     </w:pPrDefault>
   </w:docDefaults>
-  <w:latentStyles w:defLockedState="0" w:defUIPriority="99" w:defSemiHidden="1" w:defUnhideWhenUsed="1" w:defQFormat="0" w:count="267">
+  <w:latentStyles w:defLockedState="0" w:defUIPriority="99" w:defSemiHidden="1" w:defUnhideWhenUsed="1" w:defQFormat="0" w:count="276">
     <w:lsdException w:name="Normal" w:semiHidden="0" w:uiPriority="0" w:unhideWhenUsed="0" w:qFormat="1"/>
     <w:lsdException w:name="heading 1" w:semiHidden="0" w:uiPriority="9" w:unhideWhenUsed="0" w:qFormat="1"/>
     <w:lsdException w:name="heading 2" w:uiPriority="9" w:qFormat="1"/>
@@ -4067,7 +3830,7 @@
 </file>
 
 <file path=word/glossary/stylesWithEffects.xml><?xml version="1.0" encoding="utf-8"?>
-<w:styles xmlns:wpc="http://schemas.microsoft.com/office/word/2010/wordprocessingCanvas" xmlns:mc="http://schemas.openxmlformats.org/markup-compatibility/2006" xmlns:o="urn:schemas-microsoft-com:office:office" xmlns:r="http://schemas.openxmlformats.org/officeDocument/2006/relationships" xmlns:m="http://schemas.openxmlformats.org/officeDocument/2006/math" xmlns:v="urn:schemas-microsoft-com:vml" xmlns:wp14="http://schemas.microsoft.com/office/word/2010/wordprocessingDrawing" xmlns:wp="http://schemas.openxmlformats.org/drawingml/2006/wordprocessingDrawing" xmlns:w10="urn:schemas-microsoft-com:office:word" xmlns:w="http://schemas.openxmlformats.org/wordprocessingml/2006/main" xmlns:w14="http://schemas.microsoft.com/office/word/2010/wordml" xmlns:wpg="http://schemas.microsoft.com/office/word/2010/wordprocessingGroup" xmlns:wpi="http://schemas.microsoft.com/office/word/2010/wordprocessingInk" xmlns:wne="http://schemas.microsoft.com/office/word/2006/wordml" xmlns:wps="http://schemas.microsoft.com/office/word/2010/wordprocessingShape" mc:Ignorable="w14 wp14">
+<w:styles xmlns:wpc="http://schemas.microsoft.com/office/word/2010/wordprocessingCanvas" xmlns:mo="http://schemas.microsoft.com/office/mac/office/2008/main" xmlns:mc="http://schemas.openxmlformats.org/markup-compatibility/2006" xmlns:mv="urn:schemas-microsoft-com:mac:vml" xmlns:o="urn:schemas-microsoft-com:office:office" xmlns:r="http://schemas.openxmlformats.org/officeDocument/2006/relationships" xmlns:m="http://schemas.openxmlformats.org/officeDocument/2006/math" xmlns:v="urn:schemas-microsoft-com:vml" xmlns:wp14="http://schemas.microsoft.com/office/word/2010/wordprocessingDrawing" xmlns:wp="http://schemas.openxmlformats.org/drawingml/2006/wordprocessingDrawing" xmlns:w10="urn:schemas-microsoft-com:office:word" xmlns:w="http://schemas.openxmlformats.org/wordprocessingml/2006/main" xmlns:w14="http://schemas.microsoft.com/office/word/2010/wordml" xmlns:wpg="http://schemas.microsoft.com/office/word/2010/wordprocessingGroup" xmlns:wpi="http://schemas.microsoft.com/office/word/2010/wordprocessingInk" xmlns:wne="http://schemas.microsoft.com/office/word/2006/wordml" xmlns:wps="http://schemas.microsoft.com/office/word/2010/wordprocessingShape" mc:Ignorable="w14 wp14">
   <w:docDefaults>
     <w:rPrDefault>
       <w:rPr>
@@ -4083,7 +3846,7 @@
       </w:pPr>
     </w:pPrDefault>
   </w:docDefaults>
-  <w:latentStyles w:defLockedState="0" w:defUIPriority="99" w:defSemiHidden="1" w:defUnhideWhenUsed="1" w:defQFormat="0" w:count="267">
+  <w:latentStyles w:defLockedState="0" w:defUIPriority="99" w:defSemiHidden="1" w:defUnhideWhenUsed="1" w:defQFormat="0" w:count="276">
     <w:lsdException w:name="Normal" w:semiHidden="0" w:uiPriority="0" w:unhideWhenUsed="0" w:qFormat="1"/>
     <w:lsdException w:name="heading 1" w:semiHidden="0" w:uiPriority="9" w:unhideWhenUsed="0" w:qFormat="1"/>
     <w:lsdException w:name="heading 2" w:uiPriority="9" w:qFormat="1"/>
@@ -4302,6 +4065,7 @@
 <w:webSettings xmlns:mc="http://schemas.openxmlformats.org/markup-compatibility/2006" xmlns:r="http://schemas.openxmlformats.org/officeDocument/2006/relationships" xmlns:w="http://schemas.openxmlformats.org/wordprocessingml/2006/main" xmlns:w14="http://schemas.microsoft.com/office/word/2010/wordml" mc:Ignorable="w14">
   <w:optimizeForBrowser/>
   <w:allowPNG/>
+  <w:doNotSaveAsSingleFile/>
 </w:webSettings>
 </file>
 
@@ -4348,7 +4112,7 @@
     </a:clrScheme>
     <a:fontScheme name="Office">
       <a:majorFont>
-        <a:latin typeface="Calibri Light" panose="020F0302020204030204"/>
+        <a:latin typeface="Calibri Light"/>
         <a:ea typeface=""/>
         <a:cs typeface=""/>
         <a:font script="Jpan" typeface="ＭＳ ゴシック"/>
@@ -4383,7 +4147,7 @@
         <a:font script="Geor" typeface="Sylfaen"/>
       </a:majorFont>
       <a:minorFont>
-        <a:latin typeface="Calibri" panose="020F0502020204030204"/>
+        <a:latin typeface="Calibri"/>
         <a:ea typeface=""/>
         <a:cs typeface=""/>
         <a:font script="Jpan" typeface="ＭＳ 明朝"/>
@@ -4567,7 +4331,7 @@
 </file>
 
 <file path=customXml/item1.xml><?xml version="1.0" encoding="utf-8"?>
-<b:Sources xmlns:b="http://schemas.openxmlformats.org/officeDocument/2006/bibliography" xmlns="http://schemas.openxmlformats.org/officeDocument/2006/bibliography" SelectedStyle="\MLASeventhEditionOfficeOnline.xsl" StyleName="MLA Seventh Edition">
+<b:Sources xmlns:b="http://schemas.openxmlformats.org/officeDocument/2006/bibliography" xmlns="http://schemas.openxmlformats.org/officeDocument/2006/bibliography" SelectedStyle="/MLA.XSL" StyleName="MLA">
   <b:Source>
     <b:Tag>War98</b:Tag>
     <b:SourceType>Book</b:SourceType>
@@ -4587,7 +4351,7 @@
         </b:NameList>
       </b:Editor>
     </b:Author>
-    <b:RefOrder>1</b:RefOrder>
+    <b:RefOrder>4</b:RefOrder>
   </b:Source>
   <b:Source>
     <b:Tag>Mat98</b:Tag>
@@ -4611,7 +4375,7 @@
     <b:Year>1998</b:Year>
     <b:City>London</b:City>
     <b:Publisher>Atlas Press</b:Publisher>
-    <b:RefOrder>3</b:RefOrder>
+    <b:RefOrder>2</b:RefOrder>
   </b:Source>
   <b:Source>
     <b:Tag>Mat95</b:Tag>
@@ -4635,7 +4399,7 @@
         </b:NameList>
       </b:Editor>
     </b:Author>
-    <b:RefOrder>2</b:RefOrder>
+    <b:RefOrder>3</b:RefOrder>
   </b:Source>
   <b:Source>
     <b:Tag>Per13</b:Tag>
@@ -4656,7 +4420,7 @@
     <b:Year>2013</b:Year>
     <b:City>London</b:City>
     <b:Publisher>Atlas Press</b:Publisher>
-    <b:RefOrder>4</b:RefOrder>
+    <b:RefOrder>6</b:RefOrder>
   </b:Source>
   <b:Source>
     <b:Tag>Bec12</b:Tag>
@@ -4677,13 +4441,67 @@
     <b:Year>2012</b:Year>
     <b:City>Cambridge </b:City>
     <b:Publisher>Harvard UP</b:Publisher>
+    <b:RefOrder>1</b:RefOrder>
+  </b:Source>
+  <b:Source>
+    <b:Tag>Bro06</b:Tag>
+    <b:SourceType>Book</b:SourceType>
+    <b:Guid>{83538CE2-7840-E643-99BA-B1BB65E3C477}</b:Guid>
+    <b:Title>Oulipo Compendium</b:Title>
+    <b:Publisher>Atlas Press</b:Publisher>
+    <b:Year>2006</b:Year>
+    <b:Author>
+      <b:Editor>
+        <b:NameList>
+          <b:Person>
+            <b:Last>Brotchie</b:Last>
+            <b:First>Alastair</b:First>
+          </b:Person>
+        </b:NameList>
+      </b:Editor>
+    </b:Author>
+    <b:Edition>2nd Revised Edition</b:Edition>
+    <b:RefOrder>8</b:RefOrder>
+  </b:Source>
+  <b:Source>
+    <b:Tag>Que65</b:Tag>
+    <b:SourceType>BookSection</b:SourceType>
+    <b:Guid>{7FBFE7C5-4D22-0A46-BDE7-10086C09082C}</b:Guid>
+    <b:Title>Idées</b:Title>
+    <b:Publisher>Gallimard</b:Publisher>
+    <b:Year>1965</b:Year>
+    <b:Author>
+      <b:Author>
+        <b:NameList>
+          <b:Person>
+            <b:Last>Queneau</b:Last>
+            <b:First>Raymond</b:First>
+          </b:Person>
+        </b:NameList>
+      </b:Author>
+    </b:Author>
+    <b:BookTitle>Bâtons, chiffres et lettres</b:BookTitle>
+    <b:City>Paris</b:City>
+    <b:RefOrder>7</b:RefOrder>
+  </b:Source>
+  <b:Source>
+    <b:Tag>Oul</b:Tag>
+    <b:SourceType>InternetSite</b:SourceType>
+    <b:Guid>{DFB1F410-97C2-8D40-90E1-98EDB2932725}</b:Guid>
+    <b:Author>
+      <b:Author>
+        <b:Corporate>Oulipo</b:Corporate>
+      </b:Author>
+    </b:Author>
+    <b:InternetSiteTitle>Oulipo: Ouroir de Littérature Potentielle</b:InternetSiteTitle>
+    <b:URL>www.oulipo.net</b:URL>
     <b:RefOrder>5</b:RefOrder>
   </b:Source>
 </b:Sources>
 </file>
 
 <file path=customXml/itemProps1.xml><?xml version="1.0" encoding="utf-8"?>
-<ds:datastoreItem xmlns:ds="http://schemas.openxmlformats.org/officeDocument/2006/customXml" ds:itemID="{8052A759-AD4B-48FB-849D-E377472418AE}">
+<ds:datastoreItem xmlns:ds="http://schemas.openxmlformats.org/officeDocument/2006/customXml" ds:itemID="{C6EF7769-DABA-BD45-8463-893BC34D1077}">
   <ds:schemaRefs>
     <ds:schemaRef ds:uri="http://schemas.openxmlformats.org/officeDocument/2006/bibliography"/>
   </ds:schemaRefs>
